--- a/问题汇总.docx
+++ b/问题汇总.docx
@@ -113,6 +113,15 @@
     </w:p>
     <w:p>
       <w:pPr>
+        <w:ind w:firstLine="420" w:firstLineChars="0"/>
+        <w:rPr>
+          <w:rFonts w:hint="eastAsia"/>
+          <w:lang w:val="en-US" w:eastAsia="zh-CN"/>
+        </w:rPr>
+      </w:pPr>
+    </w:p>
+    <w:p>
+      <w:pPr>
         <w:rPr>
           <w:rFonts w:hint="eastAsia"/>
           <w:lang w:val="en-US" w:eastAsia="zh-CN"/>
@@ -123,66 +132,78 @@
           <w:rFonts w:hint="eastAsia"/>
           <w:lang w:val="en-US" w:eastAsia="zh-CN"/>
         </w:rPr>
-        <w:t>nuxt只设置了两个环境变量，如何扩展（包括插件，核心代码，都深度耦合了）</w:t>
-      </w:r>
-    </w:p>
-    <w:p>
-      <w:pPr>
-        <w:rPr>
-          <w:rFonts w:hint="eastAsia"/>
-          <w:lang w:val="en-US" w:eastAsia="zh-CN"/>
-        </w:rPr>
-      </w:pPr>
-    </w:p>
-    <w:p>
-      <w:pPr>
-        <w:ind w:firstLine="420" w:firstLineChars="0"/>
-        <w:rPr>
-          <w:rFonts w:hint="eastAsia"/>
-          <w:lang w:val="en-US" w:eastAsia="zh-CN"/>
-        </w:rPr>
-      </w:pPr>
-    </w:p>
-    <w:p>
-      <w:pPr>
-        <w:rPr>
-          <w:rFonts w:hint="eastAsia"/>
-          <w:lang w:val="en-US" w:eastAsia="zh-CN"/>
-        </w:rPr>
-      </w:pPr>
-      <w:r>
-        <w:rPr>
-          <w:rFonts w:hint="eastAsia"/>
-          <w:lang w:val="en-US" w:eastAsia="zh-CN"/>
-        </w:rPr>
-        <w:t>不能找到python</w:t>
+        <w:t>如何直接</w:t>
       </w:r>
       <w:bookmarkStart w:id="0" w:name="_GoBack"/>
       <w:bookmarkEnd w:id="0"/>
-    </w:p>
-    <w:p>
-      <w:pPr>
-        <w:rPr>
-          <w:rFonts w:hint="eastAsia"/>
-          <w:lang w:val="en-US" w:eastAsia="zh-CN"/>
-        </w:rPr>
-      </w:pPr>
       <w:r>
         <w:rPr>
           <w:rFonts w:hint="eastAsia"/>
           <w:lang w:val="en-US" w:eastAsia="zh-CN"/>
         </w:rPr>
-        <w:t>Error: Can't find Python executable "python", you can set the PYTHON env variable.</w:t>
+        <w:t>获取script返回的数据</w:t>
       </w:r>
     </w:p>
     <w:p>
       <w:pPr>
-        <w:ind w:firstLine="420" w:firstLineChars="0"/>
-        <w:rPr>
-          <w:rFonts w:hint="eastAsia"/>
-          <w:lang w:val="en-US" w:eastAsia="zh-CN"/>
-        </w:rPr>
-      </w:pPr>
+        <w:rPr>
+          <w:rFonts w:hint="eastAsia"/>
+          <w:lang w:val="en-US" w:eastAsia="zh-CN"/>
+        </w:rPr>
+      </w:pPr>
+    </w:p>
+    <w:p>
+      <w:pPr>
+        <w:keepNext w:val="0"/>
+        <w:keepLines w:val="0"/>
+        <w:widowControl/>
+        <w:suppressLineNumbers w:val="0"/>
+        <w:shd w:val="clear" w:fill="1E1E1E"/>
+        <w:spacing w:line="285" w:lineRule="atLeast"/>
+        <w:jc w:val="left"/>
+        <w:rPr>
+          <w:rFonts w:ascii="Consolas" w:hAnsi="Consolas" w:eastAsia="Consolas" w:cs="Consolas"/>
+          <w:b w:val="0"/>
+          <w:color w:val="D4D4D4"/>
+          <w:sz w:val="21"/>
+          <w:szCs w:val="21"/>
+        </w:rPr>
+      </w:pPr>
+      <w:r>
+        <w:rPr>
+          <w:rFonts w:hint="eastAsia"/>
+          <w:lang w:val="en-US" w:eastAsia="zh-CN"/>
+        </w:rPr>
+        <w:t xml:space="preserve">onload  </w:t>
+      </w:r>
+      <w:r>
+        <w:rPr>
+          <w:rFonts w:hint="default" w:ascii="Consolas" w:hAnsi="Consolas" w:eastAsia="Consolas" w:cs="Consolas"/>
+          <w:b w:val="0"/>
+          <w:color w:val="9CDCFE"/>
+          <w:kern w:val="0"/>
+          <w:sz w:val="21"/>
+          <w:szCs w:val="21"/>
+          <w:shd w:val="clear" w:fill="1E1E1E"/>
+          <w:lang w:val="en-US" w:eastAsia="zh-CN" w:bidi="ar"/>
+        </w:rPr>
+        <w:t>onreadystatechange</w:t>
+      </w:r>
+    </w:p>
+    <w:p>
+      <w:pPr>
+        <w:rPr>
+          <w:rFonts w:hint="eastAsia"/>
+          <w:lang w:val="en-US" w:eastAsia="zh-CN"/>
+        </w:rPr>
+      </w:pPr>
+      <w:r>
+        <w:rPr>
+          <w:rFonts w:hint="eastAsia"/>
+          <w:lang w:val="en-US" w:eastAsia="zh-CN"/>
+        </w:rPr>
+        <w:t>只能监控状态，不能获取数据</w:t>
+      </w:r>
     </w:p>
     <w:p>
       <w:pPr>

--- a/问题汇总.docx
+++ b/问题汇总.docx
@@ -50,33 +50,17 @@
         <w:rPr>
           <w:rFonts w:hint="eastAsia"/>
         </w:rPr>
-        <w:t>文件似乎没有设置永远</w:t>
-      </w:r>
-      <w:proofErr w:type="gramStart"/>
-      <w:r>
-        <w:rPr>
-          <w:rFonts w:hint="eastAsia"/>
-        </w:rPr>
-        <w:t>不</w:t>
-      </w:r>
-      <w:proofErr w:type="gramEnd"/>
-      <w:r>
-        <w:rPr>
-          <w:rFonts w:hint="eastAsia"/>
-        </w:rPr>
-        <w:t>缓存？</w:t>
+        <w:t>文件似乎没有设置永远不缓存？</w:t>
       </w:r>
     </w:p>
     <w:p/>
     <w:p>
-      <w:proofErr w:type="spellStart"/>
       <w:r>
         <w:rPr>
           <w:rFonts w:hint="eastAsia"/>
         </w:rPr>
         <w:t>gzip</w:t>
       </w:r>
-      <w:proofErr w:type="spellEnd"/>
       <w:r>
         <w:rPr>
           <w:rFonts w:hint="eastAsia"/>
@@ -124,22 +108,12 @@
           <w:szCs w:val="21"/>
         </w:rPr>
       </w:pPr>
-      <w:proofErr w:type="spellStart"/>
-      <w:proofErr w:type="gramStart"/>
-      <w:r>
-        <w:rPr>
-          <w:rFonts w:hint="eastAsia"/>
-        </w:rPr>
-        <w:t>onload</w:t>
-      </w:r>
-      <w:proofErr w:type="spellEnd"/>
-      <w:r>
-        <w:rPr>
-          <w:rFonts w:hint="eastAsia"/>
-        </w:rPr>
-        <w:t xml:space="preserve">  </w:t>
-      </w:r>
-      <w:proofErr w:type="spellStart"/>
+      <w:r>
+        <w:rPr>
+          <w:rFonts w:hint="eastAsia"/>
+        </w:rPr>
+        <w:t xml:space="preserve">onload  </w:t>
+      </w:r>
       <w:r>
         <w:rPr>
           <w:rFonts w:ascii="Consolas" w:eastAsia="Consolas" w:hAnsi="Consolas" w:cs="Consolas"/>
@@ -151,8 +125,6 @@
         </w:rPr>
         <w:t>onreadystatechange</w:t>
       </w:r>
-      <w:proofErr w:type="spellEnd"/>
-      <w:proofErr w:type="gramEnd"/>
     </w:p>
     <w:p>
       <w:r>
@@ -175,12 +147,7 @@
     <w:p>
       <w:pPr>
         <w:ind w:firstLine="420"/>
-        <w:rPr>
-          <w:rFonts w:hint="eastAsia"/>
-        </w:rPr>
-      </w:pPr>
-      <w:proofErr w:type="spellStart"/>
-      <w:proofErr w:type="gramStart"/>
+      </w:pPr>
       <w:r>
         <w:t>J</w:t>
       </w:r>
@@ -188,23 +155,10 @@
         <w:rPr>
           <w:rFonts w:hint="eastAsia"/>
         </w:rPr>
-        <w:t>son.parse</w:t>
-      </w:r>
-      <w:proofErr w:type="spellEnd"/>
-      <w:r>
-        <w:rPr>
-          <w:rFonts w:hint="eastAsia"/>
-        </w:rPr>
-        <w:t>(</w:t>
-      </w:r>
-      <w:proofErr w:type="spellStart"/>
-      <w:proofErr w:type="gramEnd"/>
-      <w:r>
-        <w:t>JSON.stringify</w:t>
-      </w:r>
-      <w:proofErr w:type="spellEnd"/>
-      <w:r>
-        <w:t>()</w:t>
+        <w:t>son.parse(</w:t>
+      </w:r>
+      <w:r>
+        <w:t>JSON.stringify()</w:t>
       </w:r>
       <w:r>
         <w:rPr>
@@ -216,9 +170,6 @@
     <w:p>
       <w:pPr>
         <w:ind w:firstLine="420"/>
-        <w:rPr>
-          <w:rFonts w:hint="eastAsia"/>
-        </w:rPr>
       </w:pPr>
       <w:r>
         <w:rPr>
@@ -336,11 +287,9 @@
         <w:tab/>
         <w:t>--</w:t>
       </w:r>
-      <w:proofErr w:type="gramStart"/>
       <w:r>
         <w:t>》</w:t>
       </w:r>
-      <w:proofErr w:type="gramEnd"/>
       <w:r>
         <w:rPr>
           <w:rFonts w:hint="eastAsia"/>
@@ -350,7 +299,6 @@
       <w:r>
         <w:t xml:space="preserve"> </w:t>
       </w:r>
-      <w:proofErr w:type="spellStart"/>
       <w:r>
         <w:rPr>
           <w:rFonts w:hint="eastAsia"/>
@@ -358,24 +306,7 @@
         <w:t>name</w:t>
       </w:r>
       <w:r>
-        <w:t>:</w:t>
-      </w:r>
-      <w:proofErr w:type="gramStart"/>
-      <w:r>
-        <w:t>’</w:t>
-      </w:r>
-      <w:proofErr w:type="gramEnd"/>
-      <w:r>
-        <w:t>w</w:t>
-      </w:r>
-      <w:proofErr w:type="spellEnd"/>
-      <w:proofErr w:type="gramStart"/>
-      <w:r>
-        <w:t>’</w:t>
-      </w:r>
-      <w:proofErr w:type="gramEnd"/>
-      <w:r>
-        <w:t>, time: undefined</w:t>
+        <w:t>:’w’, time: undefined</w:t>
       </w:r>
       <w:r>
         <w:rPr>
@@ -390,36 +321,12 @@
         <w:sym w:font="Wingdings" w:char="F0E0"/>
       </w:r>
       <w:r>
-        <w:t xml:space="preserve">  {</w:t>
-      </w:r>
-      <w:proofErr w:type="spellStart"/>
-      <w:r>
-        <w:t>name:</w:t>
-      </w:r>
-      <w:proofErr w:type="gramStart"/>
-      <w:r>
-        <w:t>’</w:t>
-      </w:r>
-      <w:proofErr w:type="gramEnd"/>
-      <w:r>
-        <w:t>w</w:t>
-      </w:r>
-      <w:proofErr w:type="spellEnd"/>
-      <w:proofErr w:type="gramStart"/>
-      <w:r>
-        <w:t>’</w:t>
-      </w:r>
-      <w:proofErr w:type="gramEnd"/>
-      <w:r>
-        <w:t>}</w:t>
-      </w:r>
-    </w:p>
-    <w:p>
-      <w:pPr>
-        <w:ind w:firstLine="420"/>
-        <w:rPr>
-          <w:rFonts w:hint="eastAsia"/>
-        </w:rPr>
+        <w:t xml:space="preserve">  {name:’w’}</w:t>
+      </w:r>
+    </w:p>
+    <w:p>
+      <w:pPr>
+        <w:ind w:firstLine="420"/>
       </w:pPr>
       <w:r>
         <w:tab/>
@@ -458,14 +365,12 @@
       <w:pPr>
         <w:ind w:firstLine="420"/>
       </w:pPr>
-      <w:proofErr w:type="gramStart"/>
       <w:r>
         <w:rPr>
           <w:rFonts w:hint="eastAsia"/>
         </w:rPr>
         <w:t>防抖和</w:t>
       </w:r>
-      <w:proofErr w:type="gramEnd"/>
       <w:r>
         <w:t xml:space="preserve"> </w:t>
       </w:r>
@@ -488,7 +393,12 @@
       <w:pPr>
         <w:ind w:firstLine="420"/>
         <w:rPr>
-          <w:rFonts w:hint="eastAsia"/>
+          <w:rStyle w:val="a3"/>
+          <w:rFonts w:ascii="Arial" w:hAnsi="Arial" w:cs="Arial"/>
+          <w:i w:val="0"/>
+          <w:iCs w:val="0"/>
+          <w:color w:val="DD4B39"/>
+          <w:shd w:val="clear" w:color="auto" w:fill="FFFFFF"/>
         </w:rPr>
       </w:pPr>
       <w:r>
@@ -521,7 +431,6 @@
         </w:rPr>
         <w:t>/</w:t>
       </w:r>
-      <w:proofErr w:type="spellStart"/>
       <w:r>
         <w:rPr>
           <w:rStyle w:val="a3"/>
@@ -533,7 +442,6 @@
         </w:rPr>
         <w:t>javascript</w:t>
       </w:r>
-      <w:proofErr w:type="spellEnd"/>
       <w:r>
         <w:rPr>
           <w:rStyle w:val="a3"/>
@@ -544,9 +452,847 @@
           <w:shd w:val="clear" w:color="auto" w:fill="FFFFFF"/>
         </w:rPr>
         <w:t>就不能正确解析？？？</w:t>
+      </w:r>
+    </w:p>
+    <w:p>
+      <w:pPr>
+        <w:ind w:firstLine="420"/>
+        <w:rPr>
+          <w:rStyle w:val="a3"/>
+          <w:rFonts w:ascii="Arial" w:hAnsi="Arial" w:cs="Arial"/>
+          <w:i w:val="0"/>
+          <w:iCs w:val="0"/>
+          <w:color w:val="DD4B39"/>
+          <w:shd w:val="clear" w:color="auto" w:fill="FFFFFF"/>
+        </w:rPr>
+      </w:pPr>
+    </w:p>
+    <w:p>
+      <w:pPr>
+        <w:ind w:firstLine="420"/>
+        <w:rPr>
+          <w:rStyle w:val="a3"/>
+          <w:rFonts w:ascii="Arial" w:hAnsi="Arial" w:cs="Arial" w:hint="eastAsia"/>
+          <w:i w:val="0"/>
+          <w:iCs w:val="0"/>
+          <w:color w:val="DD4B39"/>
+          <w:shd w:val="clear" w:color="auto" w:fill="FFFFFF"/>
+        </w:rPr>
+      </w:pPr>
+      <w:r>
+        <w:rPr>
+          <w:rStyle w:val="a3"/>
+          <w:rFonts w:ascii="Arial" w:hAnsi="Arial" w:cs="Arial"/>
+          <w:i w:val="0"/>
+          <w:iCs w:val="0"/>
+          <w:color w:val="DD4B39"/>
+          <w:shd w:val="clear" w:color="auto" w:fill="FFFFFF"/>
+        </w:rPr>
+        <w:t>I</w:t>
+      </w:r>
+      <w:r>
+        <w:rPr>
+          <w:rStyle w:val="a3"/>
+          <w:rFonts w:ascii="Arial" w:hAnsi="Arial" w:cs="Arial" w:hint="eastAsia"/>
+          <w:i w:val="0"/>
+          <w:iCs w:val="0"/>
+          <w:color w:val="DD4B39"/>
+          <w:shd w:val="clear" w:color="auto" w:fill="FFFFFF"/>
+        </w:rPr>
+        <w:t>mport</w:t>
+      </w:r>
+      <w:r>
+        <w:rPr>
+          <w:rStyle w:val="a3"/>
+          <w:rFonts w:ascii="Arial" w:hAnsi="Arial" w:cs="Arial"/>
+          <w:i w:val="0"/>
+          <w:iCs w:val="0"/>
+          <w:color w:val="DD4B39"/>
+          <w:shd w:val="clear" w:color="auto" w:fill="FFFFFF"/>
+        </w:rPr>
+        <w:t xml:space="preserve"> </w:t>
+      </w:r>
+      <w:r>
+        <w:rPr>
+          <w:rStyle w:val="a3"/>
+          <w:rFonts w:ascii="Arial" w:hAnsi="Arial" w:cs="Arial" w:hint="eastAsia"/>
+          <w:i w:val="0"/>
+          <w:iCs w:val="0"/>
+          <w:color w:val="DD4B39"/>
+          <w:shd w:val="clear" w:color="auto" w:fill="FFFFFF"/>
+        </w:rPr>
+        <w:t>报错</w:t>
+      </w:r>
+      <w:r>
+        <w:rPr>
+          <w:rStyle w:val="a3"/>
+          <w:rFonts w:ascii="Arial" w:hAnsi="Arial" w:cs="Arial" w:hint="eastAsia"/>
+          <w:i w:val="0"/>
+          <w:iCs w:val="0"/>
+          <w:color w:val="DD4B39"/>
+          <w:shd w:val="clear" w:color="auto" w:fill="FFFFFF"/>
+        </w:rPr>
+        <w:t xml:space="preserve"> sort</w:t>
+      </w:r>
+      <w:r>
+        <w:rPr>
+          <w:rStyle w:val="a3"/>
+          <w:rFonts w:ascii="Arial" w:hAnsi="Arial" w:cs="Arial"/>
+          <w:i w:val="0"/>
+          <w:iCs w:val="0"/>
+          <w:color w:val="DD4B39"/>
+          <w:shd w:val="clear" w:color="auto" w:fill="FFFFFF"/>
+        </w:rPr>
+        <w:t xml:space="preserve"> cirlc??//</w:t>
       </w:r>
       <w:bookmarkStart w:id="0" w:name="_GoBack"/>
       <w:bookmarkEnd w:id="0"/>
+    </w:p>
+    <w:p>
+      <w:pPr>
+        <w:ind w:firstLine="420"/>
+        <w:rPr>
+          <w:rStyle w:val="a3"/>
+          <w:rFonts w:ascii="Arial" w:hAnsi="Arial" w:cs="Arial"/>
+          <w:i w:val="0"/>
+          <w:iCs w:val="0"/>
+          <w:color w:val="DD4B39"/>
+          <w:shd w:val="clear" w:color="auto" w:fill="FFFFFF"/>
+        </w:rPr>
+      </w:pPr>
+    </w:p>
+    <w:p>
+      <w:pPr>
+        <w:ind w:firstLine="420"/>
+        <w:rPr>
+          <w:rStyle w:val="a3"/>
+          <w:rFonts w:ascii="Arial" w:hAnsi="Arial" w:cs="Arial"/>
+          <w:i w:val="0"/>
+          <w:iCs w:val="0"/>
+          <w:color w:val="DD4B39"/>
+          <w:shd w:val="clear" w:color="auto" w:fill="FFFFFF"/>
+        </w:rPr>
+      </w:pPr>
+    </w:p>
+    <w:p>
+      <w:pPr>
+        <w:ind w:firstLine="420"/>
+        <w:rPr>
+          <w:rStyle w:val="a3"/>
+          <w:rFonts w:ascii="Arial" w:hAnsi="Arial" w:cs="Arial"/>
+          <w:i w:val="0"/>
+          <w:iCs w:val="0"/>
+          <w:color w:val="DD4B39"/>
+          <w:shd w:val="clear" w:color="auto" w:fill="FFFFFF"/>
+        </w:rPr>
+      </w:pPr>
+      <w:r>
+        <w:rPr>
+          <w:rStyle w:val="a3"/>
+          <w:rFonts w:ascii="Arial" w:hAnsi="Arial" w:cs="Arial"/>
+          <w:i w:val="0"/>
+          <w:iCs w:val="0"/>
+          <w:color w:val="DD4B39"/>
+          <w:shd w:val="clear" w:color="auto" w:fill="FFFFFF"/>
+        </w:rPr>
+        <w:t>P</w:t>
+      </w:r>
+      <w:r>
+        <w:rPr>
+          <w:rStyle w:val="a3"/>
+          <w:rFonts w:ascii="Arial" w:hAnsi="Arial" w:cs="Arial" w:hint="eastAsia"/>
+          <w:i w:val="0"/>
+          <w:iCs w:val="0"/>
+          <w:color w:val="DD4B39"/>
+          <w:shd w:val="clear" w:color="auto" w:fill="FFFFFF"/>
+        </w:rPr>
+        <w:t>romise</w:t>
+      </w:r>
+      <w:r>
+        <w:rPr>
+          <w:rStyle w:val="a3"/>
+          <w:rFonts w:ascii="Arial" w:hAnsi="Arial" w:cs="Arial"/>
+          <w:i w:val="0"/>
+          <w:iCs w:val="0"/>
+          <w:color w:val="DD4B39"/>
+          <w:shd w:val="clear" w:color="auto" w:fill="FFFFFF"/>
+        </w:rPr>
+        <w:t xml:space="preserve"> </w:t>
+      </w:r>
+    </w:p>
+    <w:p>
+      <w:pPr>
+        <w:ind w:firstLine="420"/>
+        <w:rPr>
+          <w:rStyle w:val="a3"/>
+          <w:rFonts w:ascii="Arial" w:hAnsi="Arial" w:cs="Arial"/>
+          <w:i w:val="0"/>
+          <w:iCs w:val="0"/>
+          <w:color w:val="DD4B39"/>
+          <w:shd w:val="clear" w:color="auto" w:fill="FFFFFF"/>
+        </w:rPr>
+      </w:pPr>
+      <w:r>
+        <w:rPr>
+          <w:rStyle w:val="a3"/>
+          <w:rFonts w:ascii="Arial" w:hAnsi="Arial" w:cs="Arial"/>
+          <w:i w:val="0"/>
+          <w:iCs w:val="0"/>
+          <w:color w:val="DD4B39"/>
+          <w:shd w:val="clear" w:color="auto" w:fill="FFFFFF"/>
+        </w:rPr>
+        <w:tab/>
+        <w:t>.then((res) =&gt; {return res})</w:t>
+      </w:r>
+    </w:p>
+    <w:p>
+      <w:pPr>
+        <w:ind w:firstLine="420"/>
+        <w:rPr>
+          <w:rStyle w:val="a3"/>
+          <w:rFonts w:ascii="Arial" w:hAnsi="Arial" w:cs="Arial"/>
+          <w:i w:val="0"/>
+          <w:iCs w:val="0"/>
+          <w:color w:val="DD4B39"/>
+          <w:shd w:val="clear" w:color="auto" w:fill="FFFFFF"/>
+        </w:rPr>
+      </w:pPr>
+      <w:r>
+        <w:rPr>
+          <w:rStyle w:val="a3"/>
+          <w:rFonts w:ascii="Arial" w:hAnsi="Arial" w:cs="Arial"/>
+          <w:i w:val="0"/>
+          <w:iCs w:val="0"/>
+          <w:color w:val="DD4B39"/>
+          <w:shd w:val="clear" w:color="auto" w:fill="FFFFFF"/>
+        </w:rPr>
+        <w:tab/>
+        <w:t>.then((r) =&gt; {})</w:t>
+      </w:r>
+    </w:p>
+    <w:p>
+      <w:pPr>
+        <w:rPr>
+          <w:rStyle w:val="a3"/>
+          <w:rFonts w:ascii="Arial" w:hAnsi="Arial" w:cs="Arial"/>
+          <w:i w:val="0"/>
+          <w:iCs w:val="0"/>
+          <w:color w:val="DD4B39"/>
+          <w:shd w:val="clear" w:color="auto" w:fill="FFFFFF"/>
+        </w:rPr>
+      </w:pPr>
+      <w:r>
+        <w:rPr>
+          <w:rStyle w:val="a3"/>
+          <w:rFonts w:ascii="Arial" w:hAnsi="Arial" w:cs="Arial"/>
+          <w:i w:val="0"/>
+          <w:iCs w:val="0"/>
+          <w:color w:val="DD4B39"/>
+          <w:shd w:val="clear" w:color="auto" w:fill="FFFFFF"/>
+        </w:rPr>
+        <w:tab/>
+      </w:r>
+      <w:r>
+        <w:rPr>
+          <w:rStyle w:val="a3"/>
+          <w:rFonts w:ascii="Arial" w:hAnsi="Arial" w:cs="Arial" w:hint="eastAsia"/>
+          <w:i w:val="0"/>
+          <w:iCs w:val="0"/>
+          <w:color w:val="DD4B39"/>
+          <w:shd w:val="clear" w:color="auto" w:fill="FFFFFF"/>
+        </w:rPr>
+        <w:t>必须在上一个</w:t>
+      </w:r>
+      <w:r>
+        <w:rPr>
+          <w:rStyle w:val="a3"/>
+          <w:rFonts w:ascii="Arial" w:hAnsi="Arial" w:cs="Arial" w:hint="eastAsia"/>
+          <w:i w:val="0"/>
+          <w:iCs w:val="0"/>
+          <w:color w:val="DD4B39"/>
+          <w:shd w:val="clear" w:color="auto" w:fill="FFFFFF"/>
+        </w:rPr>
+        <w:t>then</w:t>
+      </w:r>
+      <w:r>
+        <w:rPr>
+          <w:rStyle w:val="a3"/>
+          <w:rFonts w:ascii="Arial" w:hAnsi="Arial" w:cs="Arial" w:hint="eastAsia"/>
+          <w:i w:val="0"/>
+          <w:iCs w:val="0"/>
+          <w:color w:val="DD4B39"/>
+          <w:shd w:val="clear" w:color="auto" w:fill="FFFFFF"/>
+        </w:rPr>
+        <w:t>中</w:t>
+      </w:r>
+      <w:r>
+        <w:rPr>
+          <w:rStyle w:val="a3"/>
+          <w:rFonts w:ascii="Arial" w:hAnsi="Arial" w:cs="Arial" w:hint="eastAsia"/>
+          <w:i w:val="0"/>
+          <w:iCs w:val="0"/>
+          <w:color w:val="DD4B39"/>
+          <w:shd w:val="clear" w:color="auto" w:fill="FFFFFF"/>
+        </w:rPr>
+        <w:t>return</w:t>
+      </w:r>
+      <w:r>
+        <w:rPr>
+          <w:rStyle w:val="a3"/>
+          <w:rFonts w:ascii="Arial" w:hAnsi="Arial" w:cs="Arial"/>
+          <w:i w:val="0"/>
+          <w:iCs w:val="0"/>
+          <w:color w:val="DD4B39"/>
+          <w:shd w:val="clear" w:color="auto" w:fill="FFFFFF"/>
+        </w:rPr>
+        <w:t>，</w:t>
+      </w:r>
+      <w:r>
+        <w:rPr>
+          <w:rStyle w:val="a3"/>
+          <w:rFonts w:ascii="Arial" w:hAnsi="Arial" w:cs="Arial" w:hint="eastAsia"/>
+          <w:i w:val="0"/>
+          <w:iCs w:val="0"/>
+          <w:color w:val="DD4B39"/>
+          <w:shd w:val="clear" w:color="auto" w:fill="FFFFFF"/>
+        </w:rPr>
+        <w:t xml:space="preserve"> </w:t>
+      </w:r>
+      <w:r>
+        <w:rPr>
+          <w:rStyle w:val="a3"/>
+          <w:rFonts w:ascii="Arial" w:hAnsi="Arial" w:cs="Arial" w:hint="eastAsia"/>
+          <w:i w:val="0"/>
+          <w:iCs w:val="0"/>
+          <w:color w:val="DD4B39"/>
+          <w:shd w:val="clear" w:color="auto" w:fill="FFFFFF"/>
+        </w:rPr>
+        <w:t>才会被下一个</w:t>
+      </w:r>
+      <w:r>
+        <w:rPr>
+          <w:rStyle w:val="a3"/>
+          <w:rFonts w:ascii="Arial" w:hAnsi="Arial" w:cs="Arial" w:hint="eastAsia"/>
+          <w:i w:val="0"/>
+          <w:iCs w:val="0"/>
+          <w:color w:val="DD4B39"/>
+          <w:shd w:val="clear" w:color="auto" w:fill="FFFFFF"/>
+        </w:rPr>
+        <w:t>then</w:t>
+      </w:r>
+      <w:r>
+        <w:rPr>
+          <w:rStyle w:val="a3"/>
+          <w:rFonts w:ascii="Arial" w:hAnsi="Arial" w:cs="Arial" w:hint="eastAsia"/>
+          <w:i w:val="0"/>
+          <w:iCs w:val="0"/>
+          <w:color w:val="DD4B39"/>
+          <w:shd w:val="clear" w:color="auto" w:fill="FFFFFF"/>
+        </w:rPr>
+        <w:t>获取到</w:t>
+      </w:r>
+      <w:r>
+        <w:rPr>
+          <w:rStyle w:val="a3"/>
+          <w:rFonts w:ascii="Arial" w:hAnsi="Arial" w:cs="Arial" w:hint="eastAsia"/>
+          <w:i w:val="0"/>
+          <w:iCs w:val="0"/>
+          <w:color w:val="DD4B39"/>
+          <w:shd w:val="clear" w:color="auto" w:fill="FFFFFF"/>
+        </w:rPr>
+        <w:t>res</w:t>
+      </w:r>
+    </w:p>
+    <w:p>
+      <w:pPr>
+        <w:rPr>
+          <w:rStyle w:val="a3"/>
+          <w:rFonts w:ascii="Arial" w:hAnsi="Arial" w:cs="Arial"/>
+          <w:i w:val="0"/>
+          <w:iCs w:val="0"/>
+          <w:color w:val="DD4B39"/>
+          <w:shd w:val="clear" w:color="auto" w:fill="FFFFFF"/>
+        </w:rPr>
+      </w:pPr>
+    </w:p>
+    <w:p>
+      <w:pPr>
+        <w:rPr>
+          <w:rStyle w:val="a3"/>
+          <w:rFonts w:ascii="Arial" w:hAnsi="Arial" w:cs="Arial"/>
+          <w:i w:val="0"/>
+          <w:iCs w:val="0"/>
+          <w:color w:val="DD4B39"/>
+          <w:shd w:val="clear" w:color="auto" w:fill="FFFFFF"/>
+        </w:rPr>
+      </w:pPr>
+    </w:p>
+    <w:p>
+      <w:pPr>
+        <w:rPr>
+          <w:rStyle w:val="a3"/>
+          <w:rFonts w:ascii="Arial" w:hAnsi="Arial" w:cs="Arial"/>
+          <w:i w:val="0"/>
+          <w:iCs w:val="0"/>
+          <w:color w:val="DD4B39"/>
+          <w:shd w:val="clear" w:color="auto" w:fill="FFFFFF"/>
+        </w:rPr>
+      </w:pPr>
+      <w:r>
+        <w:rPr>
+          <w:rStyle w:val="a3"/>
+          <w:rFonts w:ascii="Arial" w:hAnsi="Arial" w:cs="Arial"/>
+          <w:i w:val="0"/>
+          <w:iCs w:val="0"/>
+          <w:color w:val="DD4B39"/>
+          <w:shd w:val="clear" w:color="auto" w:fill="FFFFFF"/>
+        </w:rPr>
+        <w:t>R</w:t>
+      </w:r>
+      <w:r>
+        <w:rPr>
+          <w:rStyle w:val="a3"/>
+          <w:rFonts w:ascii="Arial" w:hAnsi="Arial" w:cs="Arial" w:hint="eastAsia"/>
+          <w:i w:val="0"/>
+          <w:iCs w:val="0"/>
+          <w:color w:val="DD4B39"/>
+          <w:shd w:val="clear" w:color="auto" w:fill="FFFFFF"/>
+        </w:rPr>
+        <w:t>outer</w:t>
+      </w:r>
+    </w:p>
+    <w:p>
+      <w:pPr>
+        <w:rPr>
+          <w:rStyle w:val="a3"/>
+          <w:rFonts w:ascii="Arial" w:hAnsi="Arial" w:cs="Arial"/>
+          <w:i w:val="0"/>
+          <w:iCs w:val="0"/>
+          <w:color w:val="DD4B39"/>
+          <w:shd w:val="clear" w:color="auto" w:fill="FFFFFF"/>
+        </w:rPr>
+      </w:pPr>
+      <w:r>
+        <w:rPr>
+          <w:rStyle w:val="a3"/>
+          <w:rFonts w:ascii="Arial" w:hAnsi="Arial" w:cs="Arial"/>
+          <w:i w:val="0"/>
+          <w:iCs w:val="0"/>
+          <w:color w:val="DD4B39"/>
+          <w:shd w:val="clear" w:color="auto" w:fill="FFFFFF"/>
+        </w:rPr>
+        <w:tab/>
+        <w:t>T</w:t>
+      </w:r>
+      <w:r>
+        <w:rPr>
+          <w:rStyle w:val="a3"/>
+          <w:rFonts w:ascii="Arial" w:hAnsi="Arial" w:cs="Arial" w:hint="eastAsia"/>
+          <w:i w:val="0"/>
+          <w:iCs w:val="0"/>
+          <w:color w:val="DD4B39"/>
+          <w:shd w:val="clear" w:color="auto" w:fill="FFFFFF"/>
+        </w:rPr>
+        <w:t>o</w:t>
+      </w:r>
+      <w:r>
+        <w:rPr>
+          <w:rStyle w:val="a3"/>
+          <w:rFonts w:ascii="Arial" w:hAnsi="Arial" w:cs="Arial"/>
+          <w:i w:val="0"/>
+          <w:iCs w:val="0"/>
+          <w:color w:val="DD4B39"/>
+          <w:shd w:val="clear" w:color="auto" w:fill="FFFFFF"/>
+        </w:rPr>
+        <w:t xml:space="preserve">  {</w:t>
+      </w:r>
+    </w:p>
+    <w:p>
+      <w:pPr>
+        <w:rPr>
+          <w:rStyle w:val="a3"/>
+          <w:rFonts w:ascii="Arial" w:hAnsi="Arial" w:cs="Arial" w:hint="eastAsia"/>
+          <w:i w:val="0"/>
+          <w:iCs w:val="0"/>
+          <w:color w:val="DD4B39"/>
+          <w:shd w:val="clear" w:color="auto" w:fill="FFFFFF"/>
+        </w:rPr>
+      </w:pPr>
+      <w:r>
+        <w:rPr>
+          <w:rStyle w:val="a3"/>
+          <w:rFonts w:ascii="Arial" w:hAnsi="Arial" w:cs="Arial"/>
+          <w:i w:val="0"/>
+          <w:iCs w:val="0"/>
+          <w:color w:val="DD4B39"/>
+          <w:shd w:val="clear" w:color="auto" w:fill="FFFFFF"/>
+        </w:rPr>
+        <w:tab/>
+      </w:r>
+      <w:r>
+        <w:rPr>
+          <w:rStyle w:val="a3"/>
+          <w:rFonts w:ascii="Arial" w:hAnsi="Arial" w:cs="Arial"/>
+          <w:i w:val="0"/>
+          <w:iCs w:val="0"/>
+          <w:color w:val="DD4B39"/>
+          <w:shd w:val="clear" w:color="auto" w:fill="FFFFFF"/>
+        </w:rPr>
+        <w:tab/>
+      </w:r>
+      <w:r>
+        <w:rPr>
+          <w:rStyle w:val="a3"/>
+          <w:rFonts w:ascii="Arial" w:hAnsi="Arial" w:cs="Arial"/>
+          <w:i w:val="0"/>
+          <w:iCs w:val="0"/>
+          <w:color w:val="DD4B39"/>
+          <w:shd w:val="clear" w:color="auto" w:fill="FFFFFF"/>
+        </w:rPr>
+        <w:tab/>
+        <w:t>Name:’‘</w:t>
+      </w:r>
+    </w:p>
+    <w:p>
+      <w:pPr>
+        <w:ind w:firstLine="420"/>
+        <w:rPr>
+          <w:rStyle w:val="a3"/>
+          <w:rFonts w:ascii="Arial" w:hAnsi="Arial" w:cs="Arial"/>
+          <w:i w:val="0"/>
+          <w:iCs w:val="0"/>
+          <w:color w:val="DD4B39"/>
+          <w:shd w:val="clear" w:color="auto" w:fill="FFFFFF"/>
+        </w:rPr>
+      </w:pPr>
+      <w:r>
+        <w:rPr>
+          <w:rStyle w:val="a3"/>
+          <w:rFonts w:ascii="Arial" w:hAnsi="Arial" w:cs="Arial"/>
+          <w:i w:val="0"/>
+          <w:iCs w:val="0"/>
+          <w:color w:val="DD4B39"/>
+          <w:shd w:val="clear" w:color="auto" w:fill="FFFFFF"/>
+        </w:rPr>
+        <w:t>}</w:t>
+      </w:r>
+    </w:p>
+    <w:p>
+      <w:pPr>
+        <w:rPr>
+          <w:rStyle w:val="a3"/>
+          <w:rFonts w:ascii="Arial" w:hAnsi="Arial" w:cs="Arial"/>
+          <w:i w:val="0"/>
+          <w:iCs w:val="0"/>
+          <w:color w:val="DD4B39"/>
+          <w:shd w:val="clear" w:color="auto" w:fill="FFFFFF"/>
+        </w:rPr>
+      </w:pPr>
+      <w:r>
+        <w:rPr>
+          <w:rStyle w:val="a3"/>
+          <w:rFonts w:ascii="Arial" w:hAnsi="Arial" w:cs="Arial"/>
+          <w:i w:val="0"/>
+          <w:iCs w:val="0"/>
+          <w:color w:val="DD4B39"/>
+          <w:shd w:val="clear" w:color="auto" w:fill="FFFFFF"/>
+        </w:rPr>
+        <w:lastRenderedPageBreak/>
+        <w:tab/>
+      </w:r>
+      <w:r>
+        <w:rPr>
+          <w:rStyle w:val="a3"/>
+          <w:rFonts w:ascii="Arial" w:hAnsi="Arial" w:cs="Arial" w:hint="eastAsia"/>
+          <w:i w:val="0"/>
+          <w:iCs w:val="0"/>
+          <w:color w:val="DD4B39"/>
+          <w:shd w:val="clear" w:color="auto" w:fill="FFFFFF"/>
+        </w:rPr>
+        <w:t>用</w:t>
+      </w:r>
+      <w:r>
+        <w:rPr>
+          <w:rStyle w:val="a3"/>
+          <w:rFonts w:ascii="Arial" w:hAnsi="Arial" w:cs="Arial" w:hint="eastAsia"/>
+          <w:i w:val="0"/>
+          <w:iCs w:val="0"/>
+          <w:color w:val="DD4B39"/>
+          <w:shd w:val="clear" w:color="auto" w:fill="FFFFFF"/>
+        </w:rPr>
+        <w:t>name</w:t>
+      </w:r>
+      <w:r>
+        <w:rPr>
+          <w:rStyle w:val="a3"/>
+          <w:rFonts w:ascii="Arial" w:hAnsi="Arial" w:cs="Arial"/>
+          <w:i w:val="0"/>
+          <w:iCs w:val="0"/>
+          <w:color w:val="DD4B39"/>
+          <w:shd w:val="clear" w:color="auto" w:fill="FFFFFF"/>
+        </w:rPr>
+        <w:t xml:space="preserve"> </w:t>
+      </w:r>
+      <w:r>
+        <w:rPr>
+          <w:rStyle w:val="a3"/>
+          <w:rFonts w:ascii="Arial" w:hAnsi="Arial" w:cs="Arial"/>
+          <w:i w:val="0"/>
+          <w:iCs w:val="0"/>
+          <w:color w:val="DD4B39"/>
+          <w:shd w:val="clear" w:color="auto" w:fill="FFFFFF"/>
+        </w:rPr>
+        <w:t>，</w:t>
+      </w:r>
+      <w:r>
+        <w:rPr>
+          <w:rStyle w:val="a3"/>
+          <w:rFonts w:ascii="Arial" w:hAnsi="Arial" w:cs="Arial" w:hint="eastAsia"/>
+          <w:i w:val="0"/>
+          <w:iCs w:val="0"/>
+          <w:color w:val="DD4B39"/>
+          <w:shd w:val="clear" w:color="auto" w:fill="FFFFFF"/>
+        </w:rPr>
+        <w:t>可以直接作用</w:t>
+      </w:r>
+      <w:r>
+        <w:rPr>
+          <w:rStyle w:val="a3"/>
+          <w:rFonts w:ascii="Arial" w:hAnsi="Arial" w:cs="Arial" w:hint="eastAsia"/>
+          <w:i w:val="0"/>
+          <w:iCs w:val="0"/>
+          <w:color w:val="DD4B39"/>
+          <w:shd w:val="clear" w:color="auto" w:fill="FFFFFF"/>
+        </w:rPr>
+        <w:t>parmas</w:t>
+      </w:r>
+      <w:r>
+        <w:rPr>
+          <w:rStyle w:val="a3"/>
+          <w:rFonts w:ascii="Arial" w:hAnsi="Arial" w:cs="Arial" w:hint="eastAsia"/>
+          <w:i w:val="0"/>
+          <w:iCs w:val="0"/>
+          <w:color w:val="DD4B39"/>
+          <w:shd w:val="clear" w:color="auto" w:fill="FFFFFF"/>
+        </w:rPr>
+        <w:t>跳转</w:t>
+      </w:r>
+    </w:p>
+    <w:p>
+      <w:pPr>
+        <w:rPr>
+          <w:rStyle w:val="a3"/>
+          <w:rFonts w:ascii="Arial" w:hAnsi="Arial" w:cs="Arial"/>
+          <w:i w:val="0"/>
+          <w:iCs w:val="0"/>
+          <w:color w:val="DD4B39"/>
+          <w:shd w:val="clear" w:color="auto" w:fill="FFFFFF"/>
+        </w:rPr>
+      </w:pPr>
+      <w:r>
+        <w:rPr>
+          <w:rStyle w:val="a3"/>
+          <w:rFonts w:ascii="Arial" w:hAnsi="Arial" w:cs="Arial" w:hint="eastAsia"/>
+          <w:i w:val="0"/>
+          <w:iCs w:val="0"/>
+          <w:color w:val="DD4B39"/>
+          <w:shd w:val="clear" w:color="auto" w:fill="FFFFFF"/>
+        </w:rPr>
+        <w:t>而</w:t>
+      </w:r>
+      <w:r>
+        <w:rPr>
+          <w:rStyle w:val="a3"/>
+          <w:rFonts w:ascii="Arial" w:hAnsi="Arial" w:cs="Arial" w:hint="eastAsia"/>
+          <w:i w:val="0"/>
+          <w:iCs w:val="0"/>
+          <w:color w:val="DD4B39"/>
+          <w:shd w:val="clear" w:color="auto" w:fill="FFFFFF"/>
+        </w:rPr>
+        <w:t xml:space="preserve"> </w:t>
+      </w:r>
+      <w:r>
+        <w:rPr>
+          <w:rStyle w:val="a3"/>
+          <w:rFonts w:ascii="Arial" w:hAnsi="Arial" w:cs="Arial" w:hint="eastAsia"/>
+          <w:i w:val="0"/>
+          <w:iCs w:val="0"/>
+          <w:color w:val="DD4B39"/>
+          <w:shd w:val="clear" w:color="auto" w:fill="FFFFFF"/>
+        </w:rPr>
+        <w:t>用</w:t>
+      </w:r>
+      <w:r>
+        <w:rPr>
+          <w:rStyle w:val="a3"/>
+          <w:rFonts w:ascii="Arial" w:hAnsi="Arial" w:cs="Arial" w:hint="eastAsia"/>
+          <w:i w:val="0"/>
+          <w:iCs w:val="0"/>
+          <w:color w:val="DD4B39"/>
+          <w:shd w:val="clear" w:color="auto" w:fill="FFFFFF"/>
+        </w:rPr>
+        <w:t>path</w:t>
+      </w:r>
+      <w:r>
+        <w:rPr>
+          <w:rStyle w:val="a3"/>
+          <w:rFonts w:ascii="Arial" w:hAnsi="Arial" w:cs="Arial" w:hint="eastAsia"/>
+          <w:i w:val="0"/>
+          <w:iCs w:val="0"/>
+          <w:color w:val="DD4B39"/>
+          <w:shd w:val="clear" w:color="auto" w:fill="FFFFFF"/>
+        </w:rPr>
+        <w:t>，</w:t>
+      </w:r>
+    </w:p>
+    <w:p>
+      <w:pPr>
+        <w:rPr>
+          <w:rFonts w:ascii="Segoe UI" w:hAnsi="Segoe UI" w:cs="Segoe UI"/>
+          <w:color w:val="2C3E50"/>
+          <w:shd w:val="clear" w:color="auto" w:fill="F6F8FA"/>
+        </w:rPr>
+      </w:pPr>
+      <w:r>
+        <w:rPr>
+          <w:rStyle w:val="a3"/>
+          <w:rFonts w:ascii="Arial" w:hAnsi="Arial" w:cs="Arial"/>
+          <w:i w:val="0"/>
+          <w:iCs w:val="0"/>
+          <w:color w:val="DD4B39"/>
+          <w:shd w:val="clear" w:color="auto" w:fill="FFFFFF"/>
+        </w:rPr>
+        <w:tab/>
+      </w:r>
+      <w:r>
+        <w:rPr>
+          <w:rStyle w:val="a3"/>
+          <w:rFonts w:ascii="Arial" w:hAnsi="Arial" w:cs="Arial"/>
+          <w:i w:val="0"/>
+          <w:iCs w:val="0"/>
+          <w:color w:val="DD4B39"/>
+          <w:shd w:val="clear" w:color="auto" w:fill="FFFFFF"/>
+        </w:rPr>
+        <w:tab/>
+      </w:r>
+      <w:r>
+        <w:rPr>
+          <w:rFonts w:ascii="Segoe UI" w:hAnsi="Segoe UI" w:cs="Segoe UI"/>
+          <w:color w:val="2C3E50"/>
+          <w:shd w:val="clear" w:color="auto" w:fill="F6F8FA"/>
+        </w:rPr>
+        <w:t>/user/:username/post/:post_id</w:t>
+      </w:r>
+    </w:p>
+    <w:tbl>
+      <w:tblPr>
+        <w:tblW w:w="0" w:type="auto"/>
+        <w:tblCellMar>
+          <w:top w:w="15" w:type="dxa"/>
+          <w:left w:w="15" w:type="dxa"/>
+          <w:bottom w:w="15" w:type="dxa"/>
+          <w:right w:w="15" w:type="dxa"/>
+        </w:tblCellMar>
+        <w:tblLook w:val="04A0" w:firstRow="1" w:lastRow="0" w:firstColumn="1" w:lastColumn="0" w:noHBand="0" w:noVBand="1"/>
+      </w:tblPr>
+      <w:tblGrid>
+        <w:gridCol w:w="2653"/>
+        <w:gridCol w:w="4219"/>
+      </w:tblGrid>
+      <w:tr>
+        <w:tc>
+          <w:tcPr>
+            <w:tcW w:w="0" w:type="auto"/>
+            <w:tcBorders>
+              <w:top w:val="single" w:sz="6" w:space="0" w:color="DFE2E5"/>
+              <w:left w:val="single" w:sz="6" w:space="0" w:color="DFE2E5"/>
+              <w:bottom w:val="single" w:sz="6" w:space="0" w:color="DFE2E5"/>
+              <w:right w:val="single" w:sz="6" w:space="0" w:color="DFE2E5"/>
+            </w:tcBorders>
+            <w:shd w:val="clear" w:color="auto" w:fill="F6F8FA"/>
+            <w:tcMar>
+              <w:top w:w="144" w:type="dxa"/>
+              <w:left w:w="240" w:type="dxa"/>
+              <w:bottom w:w="144" w:type="dxa"/>
+              <w:right w:w="240" w:type="dxa"/>
+            </w:tcMar>
+            <w:vAlign w:val="center"/>
+            <w:hideMark/>
+          </w:tcPr>
+          <w:p>
+            <w:pPr>
+              <w:widowControl/>
+              <w:jc w:val="left"/>
+              <w:rPr>
+                <w:rFonts w:ascii="Segoe UI" w:eastAsia="宋体" w:hAnsi="Segoe UI" w:cs="Segoe UI"/>
+                <w:color w:val="2C3E50"/>
+                <w:kern w:val="0"/>
+                <w:sz w:val="24"/>
+              </w:rPr>
+            </w:pPr>
+            <w:r>
+              <w:rPr>
+                <w:rFonts w:ascii="Segoe UI" w:eastAsia="宋体" w:hAnsi="Segoe UI" w:cs="Segoe UI"/>
+                <w:color w:val="2C3E50"/>
+                <w:kern w:val="0"/>
+                <w:sz w:val="24"/>
+              </w:rPr>
+              <w:t>/user/evan/post/123</w:t>
+            </w:r>
+          </w:p>
+        </w:tc>
+        <w:tc>
+          <w:tcPr>
+            <w:tcW w:w="0" w:type="auto"/>
+            <w:tcBorders>
+              <w:top w:val="single" w:sz="6" w:space="0" w:color="DFE2E5"/>
+              <w:left w:val="single" w:sz="6" w:space="0" w:color="DFE2E5"/>
+              <w:bottom w:val="single" w:sz="6" w:space="0" w:color="DFE2E5"/>
+              <w:right w:val="single" w:sz="6" w:space="0" w:color="DFE2E5"/>
+            </w:tcBorders>
+            <w:shd w:val="clear" w:color="auto" w:fill="F6F8FA"/>
+            <w:tcMar>
+              <w:top w:w="144" w:type="dxa"/>
+              <w:left w:w="240" w:type="dxa"/>
+              <w:bottom w:w="144" w:type="dxa"/>
+              <w:right w:w="240" w:type="dxa"/>
+            </w:tcMar>
+            <w:vAlign w:val="center"/>
+            <w:hideMark/>
+          </w:tcPr>
+          <w:p>
+            <w:pPr>
+              <w:widowControl/>
+              <w:jc w:val="left"/>
+              <w:rPr>
+                <w:rFonts w:ascii="Segoe UI" w:eastAsia="宋体" w:hAnsi="Segoe UI" w:cs="Segoe UI"/>
+                <w:color w:val="2C3E50"/>
+                <w:kern w:val="0"/>
+                <w:sz w:val="24"/>
+              </w:rPr>
+            </w:pPr>
+            <w:r>
+              <w:rPr>
+                <w:rFonts w:ascii="Consolas" w:eastAsia="宋体" w:hAnsi="Consolas" w:cs="宋体"/>
+                <w:color w:val="476582"/>
+                <w:kern w:val="0"/>
+                <w:sz w:val="20"/>
+                <w:szCs w:val="20"/>
+              </w:rPr>
+              <w:t>{ username: 'evan', post_id: 123 }</w:t>
+            </w:r>
+          </w:p>
+        </w:tc>
+      </w:tr>
+    </w:tbl>
+    <w:p>
+      <w:pPr>
+        <w:rPr>
+          <w:rFonts w:ascii="Arial" w:hAnsi="Arial" w:cs="Arial" w:hint="eastAsia"/>
+          <w:color w:val="DD4B39"/>
+          <w:shd w:val="clear" w:color="auto" w:fill="FFFFFF"/>
+        </w:rPr>
+      </w:pPr>
     </w:p>
     <w:sectPr>
       <w:pgSz w:w="11906" w:h="16838"/>
@@ -588,6 +1334,7 @@
     <w:lsdException w:name="Emphasis" w:uiPriority="20" w:qFormat="1"/>
     <w:lsdException w:name="HTML Top of Form" w:semiHidden="1" w:uiPriority="99" w:unhideWhenUsed="1"/>
     <w:lsdException w:name="HTML Bottom of Form" w:semiHidden="1" w:uiPriority="99" w:unhideWhenUsed="1"/>
+    <w:lsdException w:name="HTML Code" w:uiPriority="99"/>
     <w:lsdException w:name="Normal Table" w:semiHidden="1" w:unhideWhenUsed="1" w:qFormat="1"/>
     <w:lsdException w:name="No List" w:semiHidden="1" w:uiPriority="99" w:unhideWhenUsed="1"/>
     <w:lsdException w:name="Outline List 1" w:semiHidden="1" w:uiPriority="99" w:unhideWhenUsed="1"/>
@@ -635,7 +1382,6 @@
     <w:lsdException w:name="Table Web 1" w:semiHidden="1" w:unhideWhenUsed="1"/>
     <w:lsdException w:name="Table Web 2" w:semiHidden="1" w:unhideWhenUsed="1"/>
     <w:lsdException w:name="Table Web 3" w:semiHidden="1" w:unhideWhenUsed="1"/>
-    <w:lsdException w:name="Table Grid" w:semiHidden="1" w:unhideWhenUsed="1"/>
     <w:lsdException w:name="Table Theme" w:semiHidden="1" w:unhideWhenUsed="1"/>
     <w:lsdException w:name="Placeholder Text" w:semiHidden="1" w:uiPriority="99"/>
     <w:lsdException w:name="No Spacing" w:uiPriority="99"/>
@@ -903,6 +1649,18 @@
     <w:rPr>
       <w:i/>
       <w:iCs/>
+    </w:rPr>
+  </w:style>
+  <w:style w:type="character" w:styleId="HTML">
+    <w:name w:val="HTML Code"/>
+    <w:basedOn w:val="a0"/>
+    <w:uiPriority w:val="99"/>
+    <w:unhideWhenUsed/>
+    <w:rsid w:val="00442ED3"/>
+    <w:rPr>
+      <w:rFonts w:ascii="宋体" w:eastAsia="宋体" w:hAnsi="宋体" w:cs="宋体"/>
+      <w:sz w:val="24"/>
+      <w:szCs w:val="24"/>
     </w:rPr>
   </w:style>
 </w:styles>

--- a/问题汇总.docx
+++ b/问题汇总.docx
@@ -472,7 +472,7 @@
         <w:ind w:firstLine="420"/>
         <w:rPr>
           <w:rStyle w:val="a3"/>
-          <w:rFonts w:ascii="Arial" w:hAnsi="Arial" w:cs="Arial" w:hint="eastAsia"/>
+          <w:rFonts w:ascii="Arial" w:hAnsi="Arial" w:cs="Arial"/>
           <w:i w:val="0"/>
           <w:iCs w:val="0"/>
           <w:color w:val="DD4B39"/>
@@ -545,8 +545,6 @@
         </w:rPr>
         <w:t xml:space="preserve"> cirlc??//</w:t>
       </w:r>
-      <w:bookmarkStart w:id="0" w:name="_GoBack"/>
-      <w:bookmarkEnd w:id="0"/>
     </w:p>
     <w:p>
       <w:pPr>
@@ -911,7 +909,7 @@
       <w:pPr>
         <w:rPr>
           <w:rStyle w:val="a3"/>
-          <w:rFonts w:ascii="Arial" w:hAnsi="Arial" w:cs="Arial" w:hint="eastAsia"/>
+          <w:rFonts w:ascii="Arial" w:hAnsi="Arial" w:cs="Arial"/>
           <w:i w:val="0"/>
           <w:iCs w:val="0"/>
           <w:color w:val="DD4B39"/>
@@ -1288,11 +1286,112 @@
     <w:p>
       <w:pPr>
         <w:rPr>
-          <w:rFonts w:ascii="Arial" w:hAnsi="Arial" w:cs="Arial" w:hint="eastAsia"/>
-          <w:color w:val="DD4B39"/>
-          <w:shd w:val="clear" w:color="auto" w:fill="FFFFFF"/>
-        </w:rPr>
-      </w:pPr>
+          <w:rFonts w:ascii="Arial" w:hAnsi="Arial" w:cs="Arial"/>
+          <w:color w:val="DD4B39"/>
+          <w:shd w:val="clear" w:color="auto" w:fill="FFFFFF"/>
+        </w:rPr>
+      </w:pPr>
+    </w:p>
+    <w:p>
+      <w:pPr>
+        <w:rPr>
+          <w:rFonts w:ascii="Arial" w:hAnsi="Arial" w:cs="Arial"/>
+          <w:color w:val="DD4B39"/>
+          <w:shd w:val="clear" w:color="auto" w:fill="FFFFFF"/>
+        </w:rPr>
+      </w:pPr>
+    </w:p>
+    <w:p>
+      <w:pPr>
+        <w:rPr>
+          <w:rFonts w:ascii="Arial" w:hAnsi="Arial" w:cs="Arial"/>
+          <w:color w:val="DD4B39"/>
+          <w:shd w:val="clear" w:color="auto" w:fill="FFFFFF"/>
+        </w:rPr>
+      </w:pPr>
+      <w:r>
+        <w:rPr>
+          <w:rFonts w:ascii="Arial" w:hAnsi="Arial" w:cs="Arial"/>
+          <w:color w:val="DD4B39"/>
+          <w:shd w:val="clear" w:color="auto" w:fill="FFFFFF"/>
+        </w:rPr>
+        <w:t>F</w:t>
+      </w:r>
+      <w:r>
+        <w:rPr>
+          <w:rFonts w:ascii="Arial" w:hAnsi="Arial" w:cs="Arial" w:hint="eastAsia"/>
+          <w:color w:val="DD4B39"/>
+          <w:shd w:val="clear" w:color="auto" w:fill="FFFFFF"/>
+        </w:rPr>
+        <w:t>ont-size:0</w:t>
+      </w:r>
+    </w:p>
+    <w:p>
+      <w:pPr>
+        <w:rPr>
+          <w:rFonts w:ascii="Arial" w:hAnsi="Arial" w:cs="Arial" w:hint="eastAsia"/>
+          <w:color w:val="DD4B39"/>
+          <w:shd w:val="clear" w:color="auto" w:fill="FFFFFF"/>
+        </w:rPr>
+      </w:pPr>
+      <w:r>
+        <w:rPr>
+          <w:rFonts w:ascii="Arial" w:hAnsi="Arial" w:cs="Arial"/>
+          <w:color w:val="DD4B39"/>
+          <w:shd w:val="clear" w:color="auto" w:fill="FFFFFF"/>
+        </w:rPr>
+        <w:tab/>
+      </w:r>
+      <w:r>
+        <w:rPr>
+          <w:rFonts w:ascii="Arial" w:hAnsi="Arial" w:cs="Arial" w:hint="eastAsia"/>
+          <w:color w:val="DD4B39"/>
+          <w:shd w:val="clear" w:color="auto" w:fill="FFFFFF"/>
+        </w:rPr>
+        <w:t>这样设置会将文字隐藏，</w:t>
+      </w:r>
+      <w:r>
+        <w:rPr>
+          <w:rFonts w:ascii="Arial" w:hAnsi="Arial" w:cs="Arial" w:hint="eastAsia"/>
+          <w:color w:val="DD4B39"/>
+          <w:shd w:val="clear" w:color="auto" w:fill="FFFFFF"/>
+        </w:rPr>
+        <w:t>font-size:1px</w:t>
+      </w:r>
+      <w:r>
+        <w:rPr>
+          <w:rFonts w:ascii="Arial" w:hAnsi="Arial" w:cs="Arial" w:hint="eastAsia"/>
+          <w:color w:val="DD4B39"/>
+          <w:shd w:val="clear" w:color="auto" w:fill="FFFFFF"/>
+        </w:rPr>
+        <w:t>只会让文字为</w:t>
+      </w:r>
+      <w:r>
+        <w:rPr>
+          <w:rFonts w:ascii="Arial" w:hAnsi="Arial" w:cs="Arial" w:hint="eastAsia"/>
+          <w:color w:val="DD4B39"/>
+          <w:shd w:val="clear" w:color="auto" w:fill="FFFFFF"/>
+        </w:rPr>
+        <w:t>12px</w:t>
+      </w:r>
+      <w:r>
+        <w:rPr>
+          <w:rFonts w:ascii="Arial" w:hAnsi="Arial" w:cs="Arial"/>
+          <w:color w:val="DD4B39"/>
+          <w:shd w:val="clear" w:color="auto" w:fill="FFFFFF"/>
+        </w:rPr>
+        <w:t>(chrome</w:t>
+      </w:r>
+      <w:bookmarkStart w:id="0" w:name="_GoBack"/>
+      <w:bookmarkEnd w:id="0"/>
+      <w:r>
+        <w:rPr>
+          <w:rFonts w:ascii="Arial" w:hAnsi="Arial" w:cs="Arial"/>
+          <w:color w:val="DD4B39"/>
+          <w:shd w:val="clear" w:color="auto" w:fill="FFFFFF"/>
+        </w:rPr>
+        <w:t>)</w:t>
+      </w:r>
     </w:p>
     <w:sectPr>
       <w:pgSz w:w="11906" w:h="16838"/>

--- a/问题汇总.docx
+++ b/问题汇总.docx
@@ -1329,7 +1329,7 @@
     <w:p>
       <w:pPr>
         <w:rPr>
-          <w:rFonts w:ascii="Arial" w:hAnsi="Arial" w:cs="Arial" w:hint="eastAsia"/>
+          <w:rFonts w:ascii="Arial" w:hAnsi="Arial" w:cs="Arial"/>
           <w:color w:val="DD4B39"/>
           <w:shd w:val="clear" w:color="auto" w:fill="FFFFFF"/>
         </w:rPr>
@@ -1380,17 +1380,227 @@
           <w:color w:val="DD4B39"/>
           <w:shd w:val="clear" w:color="auto" w:fill="FFFFFF"/>
         </w:rPr>
-        <w:t>(chrome</w:t>
+        <w:t>(chrome)</w:t>
+      </w:r>
+    </w:p>
+    <w:p>
+      <w:pPr>
+        <w:rPr>
+          <w:rFonts w:ascii="Arial" w:hAnsi="Arial" w:cs="Arial"/>
+          <w:color w:val="DD4B39"/>
+          <w:shd w:val="clear" w:color="auto" w:fill="FFFFFF"/>
+        </w:rPr>
+      </w:pPr>
+    </w:p>
+    <w:p>
+      <w:pPr>
+        <w:widowControl/>
+        <w:jc w:val="left"/>
+        <w:rPr>
+          <w:rFonts w:ascii="Arial" w:hAnsi="Arial" w:cs="Arial"/>
+          <w:color w:val="DD4B39"/>
+          <w:shd w:val="clear" w:color="auto" w:fill="FFFFFF"/>
+        </w:rPr>
+      </w:pPr>
+      <w:r>
+        <w:rPr>
+          <w:rFonts w:ascii="Arial" w:hAnsi="Arial" w:cs="Arial"/>
+          <w:color w:val="DD4B39"/>
+          <w:shd w:val="clear" w:color="auto" w:fill="FFFFFF"/>
+        </w:rPr>
+        <w:br w:type="page"/>
+      </w:r>
+    </w:p>
+    <w:p>
+      <w:pPr>
+        <w:rPr>
+          <w:rFonts w:ascii="Arial" w:hAnsi="Arial" w:cs="Arial" w:hint="eastAsia"/>
+          <w:color w:val="DD4B39"/>
+          <w:shd w:val="clear" w:color="auto" w:fill="FFFFFF"/>
+        </w:rPr>
+      </w:pPr>
+      <w:r>
+        <w:rPr>
+          <w:rFonts w:ascii="Arial" w:hAnsi="Arial" w:cs="Arial" w:hint="eastAsia"/>
+          <w:color w:val="DD4B39"/>
+          <w:shd w:val="clear" w:color="auto" w:fill="FFFFFF"/>
+        </w:rPr>
+        <w:lastRenderedPageBreak/>
+        <w:t>多层属性</w:t>
+      </w:r>
+      <w:r>
+        <w:rPr>
+          <w:rFonts w:ascii="Arial" w:hAnsi="Arial" w:cs="Arial" w:hint="eastAsia"/>
+          <w:color w:val="DD4B39"/>
+          <w:shd w:val="clear" w:color="auto" w:fill="FFFFFF"/>
+        </w:rPr>
+        <w:t>form</w:t>
+      </w:r>
+      <w:r>
+        <w:rPr>
+          <w:rFonts w:ascii="Arial" w:hAnsi="Arial" w:cs="Arial" w:hint="eastAsia"/>
+          <w:color w:val="DD4B39"/>
+          <w:shd w:val="clear" w:color="auto" w:fill="FFFFFF"/>
+        </w:rPr>
+        <w:t>验证</w:t>
+      </w:r>
+    </w:p>
+    <w:p>
+      <w:pPr>
+        <w:rPr>
+          <w:rFonts w:ascii="Arial" w:hAnsi="Arial" w:cs="Arial" w:hint="eastAsia"/>
+          <w:color w:val="DD4B39"/>
+          <w:shd w:val="clear" w:color="auto" w:fill="FFFFFF"/>
+        </w:rPr>
+      </w:pPr>
+      <w:r>
+        <w:rPr>
+          <w:rFonts w:ascii="Arial" w:hAnsi="Arial" w:cs="Arial" w:hint="eastAsia"/>
+          <w:color w:val="DD4B39"/>
+          <w:shd w:val="clear" w:color="auto" w:fill="FFFFFF"/>
+        </w:rPr>
+        <w:t>需要</w:t>
+      </w:r>
+      <w:r>
+        <w:rPr>
+          <w:rFonts w:ascii="Arial" w:hAnsi="Arial" w:cs="Arial" w:hint="eastAsia"/>
+          <w:color w:val="DD4B39"/>
+          <w:shd w:val="clear" w:color="auto" w:fill="FFFFFF"/>
+        </w:rPr>
+        <w:t xml:space="preserve"> :prop="'attr.bbb'"</w:t>
+      </w:r>
+      <w:r>
+        <w:rPr>
+          <w:rFonts w:ascii="Arial" w:hAnsi="Arial" w:cs="Arial" w:hint="eastAsia"/>
+          <w:color w:val="DD4B39"/>
+          <w:shd w:val="clear" w:color="auto" w:fill="FFFFFF"/>
+        </w:rPr>
+        <w:t>这样使用</w:t>
+      </w:r>
+    </w:p>
+    <w:p>
+      <w:pPr>
+        <w:rPr>
+          <w:rFonts w:ascii="Arial" w:hAnsi="Arial" w:cs="Arial"/>
+          <w:color w:val="DD4B39"/>
+          <w:shd w:val="clear" w:color="auto" w:fill="FFFFFF"/>
+        </w:rPr>
+      </w:pPr>
+    </w:p>
+    <w:p>
+      <w:pPr>
+        <w:rPr>
+          <w:rFonts w:ascii="Arial" w:hAnsi="Arial" w:cs="Arial"/>
+          <w:color w:val="DD4B39"/>
+          <w:shd w:val="clear" w:color="auto" w:fill="FFFFFF"/>
+        </w:rPr>
+      </w:pPr>
+    </w:p>
+    <w:p>
+      <w:pPr>
+        <w:rPr>
+          <w:rFonts w:ascii="Arial" w:hAnsi="Arial" w:cs="Arial"/>
+          <w:color w:val="DD4B39"/>
+          <w:shd w:val="clear" w:color="auto" w:fill="FFFFFF"/>
+        </w:rPr>
+      </w:pPr>
+      <w:r>
+        <w:rPr>
+          <w:rFonts w:ascii="Arial" w:hAnsi="Arial" w:cs="Arial" w:hint="eastAsia"/>
+          <w:color w:val="DD4B39"/>
+          <w:shd w:val="clear" w:color="auto" w:fill="FFFFFF"/>
+        </w:rPr>
+        <w:t>对于</w:t>
+      </w:r>
+      <w:r>
+        <w:rPr>
+          <w:rFonts w:ascii="Arial" w:hAnsi="Arial" w:cs="Arial" w:hint="eastAsia"/>
+          <w:color w:val="DD4B39"/>
+          <w:shd w:val="clear" w:color="auto" w:fill="FFFFFF"/>
+        </w:rPr>
+        <w:t xml:space="preserve"> el-rate</w:t>
+      </w:r>
+      <w:r>
+        <w:rPr>
+          <w:rFonts w:ascii="Arial" w:hAnsi="Arial" w:cs="Arial" w:hint="eastAsia"/>
+          <w:color w:val="DD4B39"/>
+          <w:shd w:val="clear" w:color="auto" w:fill="FFFFFF"/>
+        </w:rPr>
+        <w:t>这种无法通过</w:t>
+      </w:r>
+      <w:r>
+        <w:rPr>
+          <w:rFonts w:ascii="Arial" w:hAnsi="Arial" w:cs="Arial" w:hint="eastAsia"/>
+          <w:color w:val="DD4B39"/>
+          <w:shd w:val="clear" w:color="auto" w:fill="FFFFFF"/>
+        </w:rPr>
+        <w:t>blur change</w:t>
+      </w:r>
+      <w:r>
+        <w:rPr>
+          <w:rFonts w:ascii="Arial" w:hAnsi="Arial" w:cs="Arial" w:hint="eastAsia"/>
+          <w:color w:val="DD4B39"/>
+          <w:shd w:val="clear" w:color="auto" w:fill="FFFFFF"/>
+        </w:rPr>
+        <w:t>拿到值得组件，</w:t>
+      </w:r>
+      <w:r>
+        <w:rPr>
+          <w:rFonts w:ascii="Arial" w:hAnsi="Arial" w:cs="Arial" w:hint="eastAsia"/>
+          <w:color w:val="DD4B39"/>
+          <w:shd w:val="clear" w:color="auto" w:fill="FFFFFF"/>
+        </w:rPr>
+        <w:t xml:space="preserve"> </w:t>
+      </w:r>
+      <w:r>
+        <w:rPr>
+          <w:rFonts w:ascii="Arial" w:hAnsi="Arial" w:cs="Arial" w:hint="eastAsia"/>
+          <w:color w:val="DD4B39"/>
+          <w:shd w:val="clear" w:color="auto" w:fill="FFFFFF"/>
+        </w:rPr>
+        <w:t>只能当期</w:t>
+      </w:r>
+      <w:r>
+        <w:rPr>
+          <w:rFonts w:ascii="Arial" w:hAnsi="Arial" w:cs="Arial" w:hint="eastAsia"/>
+          <w:color w:val="DD4B39"/>
+          <w:shd w:val="clear" w:color="auto" w:fill="FFFFFF"/>
+        </w:rPr>
+        <w:t>@change</w:t>
+      </w:r>
+      <w:r>
+        <w:rPr>
+          <w:rFonts w:ascii="Arial" w:hAnsi="Arial" w:cs="Arial" w:hint="eastAsia"/>
+          <w:color w:val="DD4B39"/>
+          <w:shd w:val="clear" w:color="auto" w:fill="FFFFFF"/>
+        </w:rPr>
+        <w:t>时，将其这个项</w:t>
       </w:r>
       <w:bookmarkStart w:id="0" w:name="_GoBack"/>
       <w:bookmarkEnd w:id="0"/>
       <w:r>
         <w:rPr>
-          <w:rFonts w:ascii="Arial" w:hAnsi="Arial" w:cs="Arial"/>
-          <w:color w:val="DD4B39"/>
-          <w:shd w:val="clear" w:color="auto" w:fill="FFFFFF"/>
-        </w:rPr>
-        <w:t>)</w:t>
+          <w:rFonts w:ascii="Arial" w:hAnsi="Arial" w:cs="Arial" w:hint="eastAsia"/>
+          <w:color w:val="DD4B39"/>
+          <w:shd w:val="clear" w:color="auto" w:fill="FFFFFF"/>
+        </w:rPr>
+        <w:t xml:space="preserve"> </w:t>
+      </w:r>
+      <w:r>
+        <w:rPr>
+          <w:rFonts w:ascii="Arial" w:hAnsi="Arial" w:cs="Arial" w:hint="eastAsia"/>
+          <w:color w:val="DD4B39"/>
+          <w:shd w:val="clear" w:color="auto" w:fill="FFFFFF"/>
+        </w:rPr>
+        <w:t>restValidate</w:t>
+      </w:r>
+      <w:r>
+        <w:rPr>
+          <w:rFonts w:ascii="Arial" w:hAnsi="Arial" w:cs="Arial" w:hint="eastAsia"/>
+          <w:color w:val="DD4B39"/>
+          <w:shd w:val="clear" w:color="auto" w:fill="FFFFFF"/>
+        </w:rPr>
+        <w:t>。</w:t>
       </w:r>
     </w:p>
     <w:sectPr>

--- a/问题汇总.docx
+++ b/问题汇总.docx
@@ -50,17 +50,33 @@
         <w:rPr>
           <w:rFonts w:hint="eastAsia"/>
         </w:rPr>
-        <w:t>文件似乎没有设置永远不缓存？</w:t>
+        <w:t>文件似乎没有设置永远</w:t>
+      </w:r>
+      <w:proofErr w:type="gramStart"/>
+      <w:r>
+        <w:rPr>
+          <w:rFonts w:hint="eastAsia"/>
+        </w:rPr>
+        <w:t>不</w:t>
+      </w:r>
+      <w:proofErr w:type="gramEnd"/>
+      <w:r>
+        <w:rPr>
+          <w:rFonts w:hint="eastAsia"/>
+        </w:rPr>
+        <w:t>缓存？</w:t>
       </w:r>
     </w:p>
     <w:p/>
     <w:p>
+      <w:proofErr w:type="spellStart"/>
       <w:r>
         <w:rPr>
           <w:rFonts w:hint="eastAsia"/>
         </w:rPr>
         <w:t>gzip</w:t>
       </w:r>
+      <w:proofErr w:type="spellEnd"/>
       <w:r>
         <w:rPr>
           <w:rFonts w:hint="eastAsia"/>
@@ -108,12 +124,22 @@
           <w:szCs w:val="21"/>
         </w:rPr>
       </w:pPr>
-      <w:r>
-        <w:rPr>
-          <w:rFonts w:hint="eastAsia"/>
-        </w:rPr>
-        <w:t xml:space="preserve">onload  </w:t>
-      </w:r>
+      <w:proofErr w:type="spellStart"/>
+      <w:proofErr w:type="gramStart"/>
+      <w:r>
+        <w:rPr>
+          <w:rFonts w:hint="eastAsia"/>
+        </w:rPr>
+        <w:t>onload</w:t>
+      </w:r>
+      <w:proofErr w:type="spellEnd"/>
+      <w:r>
+        <w:rPr>
+          <w:rFonts w:hint="eastAsia"/>
+        </w:rPr>
+        <w:t xml:space="preserve">  </w:t>
+      </w:r>
+      <w:proofErr w:type="spellStart"/>
       <w:r>
         <w:rPr>
           <w:rFonts w:ascii="Consolas" w:eastAsia="Consolas" w:hAnsi="Consolas" w:cs="Consolas"/>
@@ -125,6 +151,8 @@
         </w:rPr>
         <w:t>onreadystatechange</w:t>
       </w:r>
+      <w:proofErr w:type="spellEnd"/>
+      <w:proofErr w:type="gramEnd"/>
     </w:p>
     <w:p>
       <w:r>
@@ -148,6 +176,8 @@
       <w:pPr>
         <w:ind w:firstLine="420"/>
       </w:pPr>
+      <w:proofErr w:type="spellStart"/>
+      <w:proofErr w:type="gramStart"/>
       <w:r>
         <w:t>J</w:t>
       </w:r>
@@ -155,10 +185,23 @@
         <w:rPr>
           <w:rFonts w:hint="eastAsia"/>
         </w:rPr>
-        <w:t>son.parse(</w:t>
-      </w:r>
-      <w:r>
-        <w:t>JSON.stringify()</w:t>
+        <w:t>son.parse</w:t>
+      </w:r>
+      <w:proofErr w:type="spellEnd"/>
+      <w:r>
+        <w:rPr>
+          <w:rFonts w:hint="eastAsia"/>
+        </w:rPr>
+        <w:t>(</w:t>
+      </w:r>
+      <w:proofErr w:type="spellStart"/>
+      <w:proofErr w:type="gramEnd"/>
+      <w:r>
+        <w:t>JSON.stringify</w:t>
+      </w:r>
+      <w:proofErr w:type="spellEnd"/>
+      <w:r>
+        <w:t>()</w:t>
       </w:r>
       <w:r>
         <w:rPr>
@@ -287,9 +330,11 @@
         <w:tab/>
         <w:t>--</w:t>
       </w:r>
+      <w:proofErr w:type="gramStart"/>
       <w:r>
         <w:t>》</w:t>
       </w:r>
+      <w:proofErr w:type="gramEnd"/>
       <w:r>
         <w:rPr>
           <w:rFonts w:hint="eastAsia"/>
@@ -299,6 +344,7 @@
       <w:r>
         <w:t xml:space="preserve"> </w:t>
       </w:r>
+      <w:proofErr w:type="spellStart"/>
       <w:r>
         <w:rPr>
           <w:rFonts w:hint="eastAsia"/>
@@ -306,7 +352,24 @@
         <w:t>name</w:t>
       </w:r>
       <w:r>
-        <w:t>:’w’, time: undefined</w:t>
+        <w:t>:</w:t>
+      </w:r>
+      <w:proofErr w:type="gramStart"/>
+      <w:r>
+        <w:t>’</w:t>
+      </w:r>
+      <w:proofErr w:type="gramEnd"/>
+      <w:r>
+        <w:t>w</w:t>
+      </w:r>
+      <w:proofErr w:type="spellEnd"/>
+      <w:proofErr w:type="gramStart"/>
+      <w:r>
+        <w:t>’</w:t>
+      </w:r>
+      <w:proofErr w:type="gramEnd"/>
+      <w:r>
+        <w:t>, time: undefined</w:t>
       </w:r>
       <w:r>
         <w:rPr>
@@ -321,7 +384,28 @@
         <w:sym w:font="Wingdings" w:char="F0E0"/>
       </w:r>
       <w:r>
-        <w:t xml:space="preserve">  {name:’w’}</w:t>
+        <w:t xml:space="preserve">  {</w:t>
+      </w:r>
+      <w:proofErr w:type="spellStart"/>
+      <w:r>
+        <w:t>name:</w:t>
+      </w:r>
+      <w:proofErr w:type="gramStart"/>
+      <w:r>
+        <w:t>’</w:t>
+      </w:r>
+      <w:proofErr w:type="gramEnd"/>
+      <w:r>
+        <w:t>w</w:t>
+      </w:r>
+      <w:proofErr w:type="spellEnd"/>
+      <w:proofErr w:type="gramStart"/>
+      <w:r>
+        <w:t>’</w:t>
+      </w:r>
+      <w:proofErr w:type="gramEnd"/>
+      <w:r>
+        <w:t>}</w:t>
       </w:r>
     </w:p>
     <w:p>
@@ -365,12 +449,14 @@
       <w:pPr>
         <w:ind w:firstLine="420"/>
       </w:pPr>
+      <w:proofErr w:type="gramStart"/>
       <w:r>
         <w:rPr>
           <w:rFonts w:hint="eastAsia"/>
         </w:rPr>
         <w:t>防抖和</w:t>
       </w:r>
+      <w:proofErr w:type="gramEnd"/>
       <w:r>
         <w:t xml:space="preserve"> </w:t>
       </w:r>
@@ -431,6 +517,7 @@
         </w:rPr>
         <w:t>/</w:t>
       </w:r>
+      <w:proofErr w:type="spellStart"/>
       <w:r>
         <w:rPr>
           <w:rStyle w:val="a3"/>
@@ -442,6 +529,7 @@
         </w:rPr>
         <w:t>javascript</w:t>
       </w:r>
+      <w:proofErr w:type="spellEnd"/>
       <w:r>
         <w:rPr>
           <w:rStyle w:val="a3"/>
@@ -543,7 +631,31 @@
           <w:color w:val="DD4B39"/>
           <w:shd w:val="clear" w:color="auto" w:fill="FFFFFF"/>
         </w:rPr>
-        <w:t xml:space="preserve"> cirlc??//</w:t>
+        <w:t xml:space="preserve"> </w:t>
+      </w:r>
+      <w:proofErr w:type="spellStart"/>
+      <w:r>
+        <w:rPr>
+          <w:rStyle w:val="a3"/>
+          <w:rFonts w:ascii="Arial" w:hAnsi="Arial" w:cs="Arial"/>
+          <w:i w:val="0"/>
+          <w:iCs w:val="0"/>
+          <w:color w:val="DD4B39"/>
+          <w:shd w:val="clear" w:color="auto" w:fill="FFFFFF"/>
+        </w:rPr>
+        <w:t>cirlc</w:t>
+      </w:r>
+      <w:proofErr w:type="spellEnd"/>
+      <w:r>
+        <w:rPr>
+          <w:rStyle w:val="a3"/>
+          <w:rFonts w:ascii="Arial" w:hAnsi="Arial" w:cs="Arial"/>
+          <w:i w:val="0"/>
+          <w:iCs w:val="0"/>
+          <w:color w:val="DD4B39"/>
+          <w:shd w:val="clear" w:color="auto" w:fill="FFFFFF"/>
+        </w:rPr>
+        <w:t>??//</w:t>
       </w:r>
     </w:p>
     <w:p>
@@ -640,7 +752,31 @@
           <w:shd w:val="clear" w:color="auto" w:fill="FFFFFF"/>
         </w:rPr>
         <w:tab/>
-        <w:t>.then((res) =&gt; {return res})</w:t>
+        <w:t>.</w:t>
+      </w:r>
+      <w:proofErr w:type="gramStart"/>
+      <w:r>
+        <w:rPr>
+          <w:rStyle w:val="a3"/>
+          <w:rFonts w:ascii="Arial" w:hAnsi="Arial" w:cs="Arial"/>
+          <w:i w:val="0"/>
+          <w:iCs w:val="0"/>
+          <w:color w:val="DD4B39"/>
+          <w:shd w:val="clear" w:color="auto" w:fill="FFFFFF"/>
+        </w:rPr>
+        <w:t>then(</w:t>
+      </w:r>
+      <w:proofErr w:type="gramEnd"/>
+      <w:r>
+        <w:rPr>
+          <w:rStyle w:val="a3"/>
+          <w:rFonts w:ascii="Arial" w:hAnsi="Arial" w:cs="Arial"/>
+          <w:i w:val="0"/>
+          <w:iCs w:val="0"/>
+          <w:color w:val="DD4B39"/>
+          <w:shd w:val="clear" w:color="auto" w:fill="FFFFFF"/>
+        </w:rPr>
+        <w:t>(res) =&gt; {return res})</w:t>
       </w:r>
     </w:p>
     <w:p>
@@ -665,7 +801,31 @@
           <w:shd w:val="clear" w:color="auto" w:fill="FFFFFF"/>
         </w:rPr>
         <w:tab/>
-        <w:t>.then((r) =&gt; {})</w:t>
+        <w:t>.</w:t>
+      </w:r>
+      <w:proofErr w:type="gramStart"/>
+      <w:r>
+        <w:rPr>
+          <w:rStyle w:val="a3"/>
+          <w:rFonts w:ascii="Arial" w:hAnsi="Arial" w:cs="Arial"/>
+          <w:i w:val="0"/>
+          <w:iCs w:val="0"/>
+          <w:color w:val="DD4B39"/>
+          <w:shd w:val="clear" w:color="auto" w:fill="FFFFFF"/>
+        </w:rPr>
+        <w:t>then(</w:t>
+      </w:r>
+      <w:proofErr w:type="gramEnd"/>
+      <w:r>
+        <w:rPr>
+          <w:rStyle w:val="a3"/>
+          <w:rFonts w:ascii="Arial" w:hAnsi="Arial" w:cs="Arial"/>
+          <w:i w:val="0"/>
+          <w:iCs w:val="0"/>
+          <w:color w:val="DD4B39"/>
+          <w:shd w:val="clear" w:color="auto" w:fill="FFFFFF"/>
+        </w:rPr>
+        <w:t>(r) =&gt; {})</w:t>
       </w:r>
     </w:p>
     <w:p>
@@ -880,6 +1040,17 @@
           <w:shd w:val="clear" w:color="auto" w:fill="FFFFFF"/>
         </w:rPr>
         <w:tab/>
+      </w:r>
+      <w:proofErr w:type="gramStart"/>
+      <w:r>
+        <w:rPr>
+          <w:rStyle w:val="a3"/>
+          <w:rFonts w:ascii="Arial" w:hAnsi="Arial" w:cs="Arial"/>
+          <w:i w:val="0"/>
+          <w:iCs w:val="0"/>
+          <w:color w:val="DD4B39"/>
+          <w:shd w:val="clear" w:color="auto" w:fill="FFFFFF"/>
+        </w:rPr>
         <w:t>T</w:t>
       </w:r>
       <w:r>
@@ -904,6 +1075,7 @@
         </w:rPr>
         <w:t xml:space="preserve">  {</w:t>
       </w:r>
+      <w:proofErr w:type="gramEnd"/>
     </w:p>
     <w:p>
       <w:pPr>
@@ -976,211 +1148,393 @@
       </w:r>
     </w:p>
     <w:p>
-      <w:pPr>
-        <w:rPr>
-          <w:rStyle w:val="a3"/>
-          <w:rFonts w:ascii="Arial" w:hAnsi="Arial" w:cs="Arial"/>
-          <w:i w:val="0"/>
-          <w:iCs w:val="0"/>
-          <w:color w:val="DD4B39"/>
-          <w:shd w:val="clear" w:color="auto" w:fill="FFFFFF"/>
-        </w:rPr>
-      </w:pPr>
-      <w:r>
-        <w:rPr>
-          <w:rStyle w:val="a3"/>
-          <w:rFonts w:ascii="Arial" w:hAnsi="Arial" w:cs="Arial"/>
-          <w:i w:val="0"/>
-          <w:iCs w:val="0"/>
-          <w:color w:val="DD4B39"/>
-          <w:shd w:val="clear" w:color="auto" w:fill="FFFFFF"/>
+      <w:r>
+        <w:rPr>
+          <w:rFonts w:hint="eastAsia"/>
         </w:rPr>
         <w:lastRenderedPageBreak/>
+        <w:t>页面间传值</w:t>
+      </w:r>
+    </w:p>
+    <w:p>
+      <w:r>
         <w:tab/>
       </w:r>
-      <w:r>
-        <w:rPr>
-          <w:rStyle w:val="a3"/>
-          <w:rFonts w:ascii="Arial" w:hAnsi="Arial" w:cs="Arial" w:hint="eastAsia"/>
-          <w:i w:val="0"/>
-          <w:iCs w:val="0"/>
-          <w:color w:val="DD4B39"/>
-          <w:shd w:val="clear" w:color="auto" w:fill="FFFFFF"/>
-        </w:rPr>
-        <w:t>用</w:t>
-      </w:r>
-      <w:r>
-        <w:rPr>
-          <w:rStyle w:val="a3"/>
-          <w:rFonts w:ascii="Arial" w:hAnsi="Arial" w:cs="Arial" w:hint="eastAsia"/>
-          <w:i w:val="0"/>
-          <w:iCs w:val="0"/>
-          <w:color w:val="DD4B39"/>
-          <w:shd w:val="clear" w:color="auto" w:fill="FFFFFF"/>
-        </w:rPr>
-        <w:t>name</w:t>
-      </w:r>
-      <w:r>
-        <w:rPr>
-          <w:rStyle w:val="a3"/>
-          <w:rFonts w:ascii="Arial" w:hAnsi="Arial" w:cs="Arial"/>
-          <w:i w:val="0"/>
-          <w:iCs w:val="0"/>
-          <w:color w:val="DD4B39"/>
-          <w:shd w:val="clear" w:color="auto" w:fill="FFFFFF"/>
-        </w:rPr>
-        <w:t xml:space="preserve"> </w:t>
-      </w:r>
-      <w:r>
-        <w:rPr>
-          <w:rStyle w:val="a3"/>
-          <w:rFonts w:ascii="Arial" w:hAnsi="Arial" w:cs="Arial"/>
-          <w:i w:val="0"/>
-          <w:iCs w:val="0"/>
-          <w:color w:val="DD4B39"/>
-          <w:shd w:val="clear" w:color="auto" w:fill="FFFFFF"/>
-        </w:rPr>
-        <w:t>，</w:t>
-      </w:r>
-      <w:r>
-        <w:rPr>
-          <w:rStyle w:val="a3"/>
-          <w:rFonts w:ascii="Arial" w:hAnsi="Arial" w:cs="Arial" w:hint="eastAsia"/>
-          <w:i w:val="0"/>
-          <w:iCs w:val="0"/>
-          <w:color w:val="DD4B39"/>
-          <w:shd w:val="clear" w:color="auto" w:fill="FFFFFF"/>
-        </w:rPr>
-        <w:t>可以直接作用</w:t>
-      </w:r>
-      <w:r>
-        <w:rPr>
-          <w:rStyle w:val="a3"/>
-          <w:rFonts w:ascii="Arial" w:hAnsi="Arial" w:cs="Arial" w:hint="eastAsia"/>
-          <w:i w:val="0"/>
-          <w:iCs w:val="0"/>
-          <w:color w:val="DD4B39"/>
-          <w:shd w:val="clear" w:color="auto" w:fill="FFFFFF"/>
+      <w:proofErr w:type="spellStart"/>
+      <w:r>
+        <w:t>P</w:t>
+      </w:r>
+      <w:r>
+        <w:rPr>
+          <w:rFonts w:hint="eastAsia"/>
+        </w:rPr>
+        <w:t>armas</w:t>
+      </w:r>
+      <w:proofErr w:type="spellEnd"/>
+      <w:r>
+        <w:t>:</w:t>
+      </w:r>
+    </w:p>
+    <w:p>
+      <w:r>
+        <w:tab/>
+      </w:r>
+      <w:r>
+        <w:tab/>
+      </w:r>
+      <w:r>
+        <w:rPr>
+          <w:rFonts w:hint="eastAsia"/>
+        </w:rPr>
+        <w:t>通过</w:t>
+      </w:r>
+      <w:r>
+        <w:t>N</w:t>
+      </w:r>
+      <w:r>
+        <w:rPr>
+          <w:rFonts w:hint="eastAsia"/>
+        </w:rPr>
+        <w:t>ame</w:t>
+      </w:r>
+      <w:r>
+        <w:rPr>
+          <w:rFonts w:hint="eastAsia"/>
+        </w:rPr>
+        <w:t>切换路由</w:t>
+      </w:r>
+    </w:p>
+    <w:p>
+      <w:r>
+        <w:tab/>
+      </w:r>
+      <w:r>
+        <w:rPr>
+          <w:rFonts w:hint="eastAsia"/>
+        </w:rPr>
+        <w:t>在使用动态路由时（即在路由注册时写了</w:t>
+      </w:r>
+      <w:proofErr w:type="spellStart"/>
+      <w:r>
+        <w:rPr>
+          <w:rFonts w:hint="eastAsia"/>
         </w:rPr>
         <w:t>parmas</w:t>
       </w:r>
-      <w:r>
-        <w:rPr>
-          <w:rStyle w:val="a3"/>
-          <w:rFonts w:ascii="Arial" w:hAnsi="Arial" w:cs="Arial" w:hint="eastAsia"/>
-          <w:i w:val="0"/>
-          <w:iCs w:val="0"/>
-          <w:color w:val="DD4B39"/>
-          <w:shd w:val="clear" w:color="auto" w:fill="FFFFFF"/>
-        </w:rPr>
-        <w:t>跳转</w:t>
-      </w:r>
-    </w:p>
-    <w:p>
-      <w:pPr>
-        <w:rPr>
-          <w:rStyle w:val="a3"/>
-          <w:rFonts w:ascii="Arial" w:hAnsi="Arial" w:cs="Arial"/>
-          <w:i w:val="0"/>
-          <w:iCs w:val="0"/>
-          <w:color w:val="DD4B39"/>
-          <w:shd w:val="clear" w:color="auto" w:fill="FFFFFF"/>
-        </w:rPr>
-      </w:pPr>
-      <w:r>
-        <w:rPr>
-          <w:rStyle w:val="a3"/>
-          <w:rFonts w:ascii="Arial" w:hAnsi="Arial" w:cs="Arial" w:hint="eastAsia"/>
-          <w:i w:val="0"/>
-          <w:iCs w:val="0"/>
-          <w:color w:val="DD4B39"/>
-          <w:shd w:val="clear" w:color="auto" w:fill="FFFFFF"/>
-        </w:rPr>
-        <w:t>而</w:t>
-      </w:r>
-      <w:r>
-        <w:rPr>
-          <w:rStyle w:val="a3"/>
-          <w:rFonts w:ascii="Arial" w:hAnsi="Arial" w:cs="Arial" w:hint="eastAsia"/>
-          <w:i w:val="0"/>
-          <w:iCs w:val="0"/>
-          <w:color w:val="DD4B39"/>
-          <w:shd w:val="clear" w:color="auto" w:fill="FFFFFF"/>
-        </w:rPr>
-        <w:t xml:space="preserve"> </w:t>
-      </w:r>
-      <w:r>
-        <w:rPr>
-          <w:rStyle w:val="a3"/>
-          <w:rFonts w:ascii="Arial" w:hAnsi="Arial" w:cs="Arial" w:hint="eastAsia"/>
-          <w:i w:val="0"/>
-          <w:iCs w:val="0"/>
-          <w:color w:val="DD4B39"/>
-          <w:shd w:val="clear" w:color="auto" w:fill="FFFFFF"/>
-        </w:rPr>
-        <w:t>用</w:t>
-      </w:r>
-      <w:r>
-        <w:rPr>
-          <w:rStyle w:val="a3"/>
-          <w:rFonts w:ascii="Arial" w:hAnsi="Arial" w:cs="Arial" w:hint="eastAsia"/>
-          <w:i w:val="0"/>
-          <w:iCs w:val="0"/>
-          <w:color w:val="DD4B39"/>
-          <w:shd w:val="clear" w:color="auto" w:fill="FFFFFF"/>
-        </w:rPr>
-        <w:t>path</w:t>
-      </w:r>
-      <w:r>
-        <w:rPr>
-          <w:rStyle w:val="a3"/>
-          <w:rFonts w:ascii="Arial" w:hAnsi="Arial" w:cs="Arial" w:hint="eastAsia"/>
-          <w:i w:val="0"/>
-          <w:iCs w:val="0"/>
-          <w:color w:val="DD4B39"/>
-          <w:shd w:val="clear" w:color="auto" w:fill="FFFFFF"/>
-        </w:rPr>
-        <w:t>，</w:t>
-      </w:r>
-    </w:p>
-    <w:p>
-      <w:pPr>
+      <w:proofErr w:type="spellEnd"/>
+      <w:r>
+        <w:rPr>
+          <w:rFonts w:hint="eastAsia"/>
+        </w:rPr>
+        <w:t>）</w:t>
+      </w:r>
+      <w:r>
+        <w:rPr>
+          <w:rFonts w:hint="eastAsia"/>
+        </w:rPr>
+        <w:t>,</w:t>
+      </w:r>
+      <w:r>
+        <w:rPr>
+          <w:rFonts w:hint="eastAsia"/>
+        </w:rPr>
+        <w:t>在路由跳转时，必须传入相关</w:t>
+      </w:r>
+      <w:proofErr w:type="spellStart"/>
+      <w:r>
+        <w:rPr>
+          <w:rFonts w:hint="eastAsia"/>
+        </w:rPr>
+        <w:t>parmas</w:t>
+      </w:r>
+      <w:proofErr w:type="spellEnd"/>
+      <w:r>
+        <w:t>,</w:t>
+      </w:r>
+      <w:r>
+        <w:rPr>
+          <w:rFonts w:hint="eastAsia"/>
+        </w:rPr>
+        <w:t>否则无法匹配路由。（因为实际注册的路由是</w:t>
+      </w:r>
+      <w:r>
         <w:rPr>
           <w:rFonts w:ascii="Segoe UI" w:hAnsi="Segoe UI" w:cs="Segoe UI"/>
           <w:color w:val="2C3E50"/>
           <w:shd w:val="clear" w:color="auto" w:fill="F6F8FA"/>
         </w:rPr>
-      </w:pPr>
-      <w:r>
-        <w:rPr>
-          <w:rStyle w:val="a3"/>
-          <w:rFonts w:ascii="Arial" w:hAnsi="Arial" w:cs="Arial"/>
-          <w:i w:val="0"/>
-          <w:iCs w:val="0"/>
-          <w:color w:val="DD4B39"/>
-          <w:shd w:val="clear" w:color="auto" w:fill="FFFFFF"/>
-        </w:rPr>
-        <w:tab/>
-      </w:r>
-      <w:r>
-        <w:rPr>
-          <w:rStyle w:val="a3"/>
-          <w:rFonts w:ascii="Arial" w:hAnsi="Arial" w:cs="Arial"/>
-          <w:i w:val="0"/>
-          <w:iCs w:val="0"/>
-          <w:color w:val="DD4B39"/>
-          <w:shd w:val="clear" w:color="auto" w:fill="FFFFFF"/>
-        </w:rPr>
-        <w:tab/>
-      </w:r>
+        <w:t>/user/:username/post/:</w:t>
+      </w:r>
+      <w:proofErr w:type="spellStart"/>
       <w:r>
         <w:rPr>
           <w:rFonts w:ascii="Segoe UI" w:hAnsi="Segoe UI" w:cs="Segoe UI"/>
           <w:color w:val="2C3E50"/>
           <w:shd w:val="clear" w:color="auto" w:fill="F6F8FA"/>
         </w:rPr>
-        <w:t>/user/:username/post/:post_id</w:t>
-      </w:r>
+        <w:t>post_id</w:t>
+      </w:r>
+      <w:proofErr w:type="spellEnd"/>
+      <w:r>
+        <w:rPr>
+          <w:rFonts w:hint="eastAsia"/>
+        </w:rPr>
+        <w:t xml:space="preserve"> </w:t>
+      </w:r>
+      <w:r>
+        <w:rPr>
+          <w:rFonts w:hint="eastAsia"/>
+        </w:rPr>
+        <w:t>）</w:t>
+      </w:r>
+    </w:p>
+    <w:p>
+      <w:r>
+        <w:tab/>
+      </w:r>
+      <w:r>
+        <w:rPr>
+          <w:rFonts w:hint="eastAsia"/>
+        </w:rPr>
+        <w:t>注册路由是不写</w:t>
+      </w:r>
+      <w:proofErr w:type="spellStart"/>
+      <w:r>
+        <w:rPr>
+          <w:rFonts w:hint="eastAsia"/>
+        </w:rPr>
+        <w:t>parmas</w:t>
+      </w:r>
+      <w:proofErr w:type="spellEnd"/>
+      <w:r>
+        <w:t xml:space="preserve">, </w:t>
+      </w:r>
+      <w:r>
+        <w:rPr>
+          <w:rFonts w:hint="eastAsia"/>
+        </w:rPr>
+        <w:t>实际上可以传</w:t>
+      </w:r>
+      <w:proofErr w:type="spellStart"/>
+      <w:r>
+        <w:rPr>
+          <w:rFonts w:hint="eastAsia"/>
+        </w:rPr>
+        <w:t>parmas</w:t>
+      </w:r>
+      <w:proofErr w:type="spellEnd"/>
+      <w:r>
+        <w:t xml:space="preserve">, </w:t>
+      </w:r>
+      <w:r>
+        <w:rPr>
+          <w:rFonts w:hint="eastAsia"/>
+        </w:rPr>
+        <w:t>但是一旦刷新页面，这个参数就不存在了。也就是说没有注册的动态参数，不能再刷新中被获取</w:t>
+      </w:r>
+    </w:p>
+    <w:p/>
+    <w:p>
+      <w:r>
+        <w:tab/>
+        <w:t>Q</w:t>
+      </w:r>
+      <w:r>
+        <w:rPr>
+          <w:rFonts w:hint="eastAsia"/>
+        </w:rPr>
+        <w:t>uery</w:t>
+      </w:r>
+      <w:r>
+        <w:t>:</w:t>
+      </w:r>
+    </w:p>
+    <w:p>
+      <w:r>
+        <w:tab/>
+      </w:r>
+      <w:r>
+        <w:tab/>
+      </w:r>
+      <w:r>
+        <w:rPr>
+          <w:rFonts w:hint="eastAsia"/>
+        </w:rPr>
+        <w:t>通过</w:t>
+      </w:r>
+      <w:r>
+        <w:rPr>
+          <w:rFonts w:hint="eastAsia"/>
+        </w:rPr>
+        <w:t xml:space="preserve"> path</w:t>
+      </w:r>
+      <w:r>
+        <w:rPr>
+          <w:rFonts w:hint="eastAsia"/>
+        </w:rPr>
+        <w:t>切换路由</w:t>
+      </w:r>
+    </w:p>
+    <w:p/>
+    <w:p>
+      <w:pPr>
+        <w:rPr>
+          <w:rFonts w:hint="eastAsia"/>
+        </w:rPr>
+      </w:pPr>
+      <w:r>
+        <w:tab/>
+      </w:r>
+    </w:p>
+    <w:p>
+      <w:pPr>
+        <w:rPr>
+          <w:rFonts w:hint="eastAsia"/>
+        </w:rPr>
+      </w:pPr>
+      <w:r>
+        <w:tab/>
+      </w:r>
+    </w:p>
+    <w:p/>
+    <w:p>
+      <w:r>
+        <w:rPr>
+          <w:rFonts w:hint="eastAsia"/>
+        </w:rPr>
+        <w:t>用</w:t>
+      </w:r>
+      <w:r>
+        <w:rPr>
+          <w:rFonts w:hint="eastAsia"/>
+        </w:rPr>
+        <w:t>name</w:t>
+      </w:r>
+      <w:r>
+        <w:t xml:space="preserve"> </w:t>
+      </w:r>
+      <w:r>
+        <w:t>，</w:t>
+      </w:r>
+      <w:r>
+        <w:rPr>
+          <w:rFonts w:hint="eastAsia"/>
+        </w:rPr>
+        <w:t>可以直接作用</w:t>
+      </w:r>
+      <w:proofErr w:type="spellStart"/>
+      <w:r>
+        <w:rPr>
+          <w:rFonts w:hint="eastAsia"/>
+        </w:rPr>
+        <w:t>parmas</w:t>
+      </w:r>
+      <w:proofErr w:type="spellEnd"/>
+      <w:r>
+        <w:rPr>
+          <w:rFonts w:hint="eastAsia"/>
+        </w:rPr>
+        <w:t>跳转</w:t>
+      </w:r>
+    </w:p>
+    <w:p>
+      <w:r>
+        <w:rPr>
+          <w:rFonts w:hint="eastAsia"/>
+        </w:rPr>
+        <w:t>而</w:t>
+      </w:r>
+      <w:r>
+        <w:rPr>
+          <w:rFonts w:hint="eastAsia"/>
+        </w:rPr>
+        <w:t xml:space="preserve"> </w:t>
+      </w:r>
+      <w:r>
+        <w:rPr>
+          <w:rFonts w:hint="eastAsia"/>
+        </w:rPr>
+        <w:t>用</w:t>
+      </w:r>
+      <w:r>
+        <w:rPr>
+          <w:rFonts w:hint="eastAsia"/>
+        </w:rPr>
+        <w:t>path</w:t>
+      </w:r>
+      <w:r>
+        <w:rPr>
+          <w:rFonts w:hint="eastAsia"/>
+        </w:rPr>
+        <w:t>，</w:t>
+      </w:r>
+    </w:p>
+    <w:p>
+      <w:pPr>
+        <w:rPr>
+          <w:rFonts w:ascii="Segoe UI" w:hAnsi="Segoe UI" w:cs="Segoe UI"/>
+          <w:color w:val="2C3E50"/>
+          <w:shd w:val="clear" w:color="auto" w:fill="F6F8FA"/>
+        </w:rPr>
+      </w:pPr>
+      <w:r>
+        <w:rPr>
+          <w:rStyle w:val="a3"/>
+          <w:rFonts w:ascii="Arial" w:hAnsi="Arial" w:cs="Arial"/>
+          <w:i w:val="0"/>
+          <w:iCs w:val="0"/>
+          <w:color w:val="DD4B39"/>
+          <w:shd w:val="clear" w:color="auto" w:fill="FFFFFF"/>
+        </w:rPr>
+        <w:tab/>
+      </w:r>
+      <w:r>
+        <w:rPr>
+          <w:rStyle w:val="a3"/>
+          <w:rFonts w:ascii="Arial" w:hAnsi="Arial" w:cs="Arial"/>
+          <w:i w:val="0"/>
+          <w:iCs w:val="0"/>
+          <w:color w:val="DD4B39"/>
+          <w:shd w:val="clear" w:color="auto" w:fill="FFFFFF"/>
+        </w:rPr>
+        <w:tab/>
+      </w:r>
+      <w:r>
+        <w:rPr>
+          <w:rFonts w:ascii="Segoe UI" w:hAnsi="Segoe UI" w:cs="Segoe UI"/>
+          <w:color w:val="2C3E50"/>
+          <w:shd w:val="clear" w:color="auto" w:fill="F6F8FA"/>
+        </w:rPr>
+        <w:t>/user/</w:t>
+      </w:r>
+      <w:proofErr w:type="gramStart"/>
+      <w:r>
+        <w:rPr>
+          <w:rFonts w:ascii="Segoe UI" w:hAnsi="Segoe UI" w:cs="Segoe UI"/>
+          <w:color w:val="2C3E50"/>
+          <w:shd w:val="clear" w:color="auto" w:fill="F6F8FA"/>
+        </w:rPr>
+        <w:t>:username</w:t>
+      </w:r>
+      <w:proofErr w:type="gramEnd"/>
+      <w:r>
+        <w:rPr>
+          <w:rFonts w:ascii="Segoe UI" w:hAnsi="Segoe UI" w:cs="Segoe UI"/>
+          <w:color w:val="2C3E50"/>
+          <w:shd w:val="clear" w:color="auto" w:fill="F6F8FA"/>
+        </w:rPr>
+        <w:t>/post/:</w:t>
+      </w:r>
+      <w:proofErr w:type="spellStart"/>
+      <w:r>
+        <w:rPr>
+          <w:rFonts w:ascii="Segoe UI" w:hAnsi="Segoe UI" w:cs="Segoe UI"/>
+          <w:color w:val="2C3E50"/>
+          <w:shd w:val="clear" w:color="auto" w:fill="F6F8FA"/>
+        </w:rPr>
+        <w:t>post_id</w:t>
+      </w:r>
+      <w:proofErr w:type="spellEnd"/>
     </w:p>
     <w:tbl>
       <w:tblPr>
@@ -1235,7 +1589,27 @@
                 <w:kern w:val="0"/>
                 <w:sz w:val="24"/>
               </w:rPr>
-              <w:t>/user/evan/post/123</w:t>
+              <w:t>/user/</w:t>
+            </w:r>
+            <w:proofErr w:type="spellStart"/>
+            <w:r>
+              <w:rPr>
+                <w:rFonts w:ascii="Segoe UI" w:eastAsia="宋体" w:hAnsi="Segoe UI" w:cs="Segoe UI"/>
+                <w:color w:val="2C3E50"/>
+                <w:kern w:val="0"/>
+                <w:sz w:val="24"/>
+              </w:rPr>
+              <w:t>evan</w:t>
+            </w:r>
+            <w:proofErr w:type="spellEnd"/>
+            <w:r>
+              <w:rPr>
+                <w:rFonts w:ascii="Segoe UI" w:eastAsia="宋体" w:hAnsi="Segoe UI" w:cs="Segoe UI"/>
+                <w:color w:val="2C3E50"/>
+                <w:kern w:val="0"/>
+                <w:sz w:val="24"/>
+              </w:rPr>
+              <w:t>/post/123</w:t>
             </w:r>
           </w:p>
         </w:tc>
@@ -1277,7 +1651,51 @@
                 <w:sz w:val="20"/>
                 <w:szCs w:val="20"/>
               </w:rPr>
-              <w:t>{ username: 'evan', post_id: 123 }</w:t>
+              <w:t>{ username: '</w:t>
+            </w:r>
+            <w:proofErr w:type="spellStart"/>
+            <w:r>
+              <w:rPr>
+                <w:rFonts w:ascii="Consolas" w:eastAsia="宋体" w:hAnsi="Consolas" w:cs="宋体"/>
+                <w:color w:val="476582"/>
+                <w:kern w:val="0"/>
+                <w:sz w:val="20"/>
+                <w:szCs w:val="20"/>
+              </w:rPr>
+              <w:t>evan</w:t>
+            </w:r>
+            <w:proofErr w:type="spellEnd"/>
+            <w:r>
+              <w:rPr>
+                <w:rFonts w:ascii="Consolas" w:eastAsia="宋体" w:hAnsi="Consolas" w:cs="宋体"/>
+                <w:color w:val="476582"/>
+                <w:kern w:val="0"/>
+                <w:sz w:val="20"/>
+                <w:szCs w:val="20"/>
+              </w:rPr>
+              <w:t xml:space="preserve">', </w:t>
+            </w:r>
+            <w:proofErr w:type="spellStart"/>
+            <w:r>
+              <w:rPr>
+                <w:rFonts w:ascii="Consolas" w:eastAsia="宋体" w:hAnsi="Consolas" w:cs="宋体"/>
+                <w:color w:val="476582"/>
+                <w:kern w:val="0"/>
+                <w:sz w:val="20"/>
+                <w:szCs w:val="20"/>
+              </w:rPr>
+              <w:t>post_id</w:t>
+            </w:r>
+            <w:proofErr w:type="spellEnd"/>
+            <w:r>
+              <w:rPr>
+                <w:rFonts w:ascii="Consolas" w:eastAsia="宋体" w:hAnsi="Consolas" w:cs="宋体"/>
+                <w:color w:val="476582"/>
+                <w:kern w:val="0"/>
+                <w:sz w:val="20"/>
+                <w:szCs w:val="20"/>
+              </w:rPr>
+              <w:t>: 123 }</w:t>
             </w:r>
           </w:p>
         </w:tc>
@@ -1323,8 +1741,18 @@
           <w:color w:val="DD4B39"/>
           <w:shd w:val="clear" w:color="auto" w:fill="FFFFFF"/>
         </w:rPr>
-        <w:t>ont-size:0</w:t>
-      </w:r>
+        <w:t>ont-size</w:t>
+      </w:r>
+      <w:proofErr w:type="gramStart"/>
+      <w:r>
+        <w:rPr>
+          <w:rFonts w:ascii="Arial" w:hAnsi="Arial" w:cs="Arial" w:hint="eastAsia"/>
+          <w:color w:val="DD4B39"/>
+          <w:shd w:val="clear" w:color="auto" w:fill="FFFFFF"/>
+        </w:rPr>
+        <w:t>:0</w:t>
+      </w:r>
+      <w:proofErr w:type="gramEnd"/>
     </w:p>
     <w:p>
       <w:pPr>
@@ -1391,6 +1819,89 @@
           <w:shd w:val="clear" w:color="auto" w:fill="FFFFFF"/>
         </w:rPr>
       </w:pPr>
+    </w:p>
+    <w:p>
+      <w:pPr>
+        <w:rPr>
+          <w:rFonts w:ascii="Arial" w:hAnsi="Arial" w:cs="Arial"/>
+          <w:color w:val="DD4B39"/>
+          <w:shd w:val="clear" w:color="auto" w:fill="FFFFFF"/>
+        </w:rPr>
+      </w:pPr>
+    </w:p>
+    <w:p>
+      <w:pPr>
+        <w:rPr>
+          <w:rFonts w:ascii="Arial" w:hAnsi="Arial" w:cs="Arial"/>
+          <w:color w:val="DD4B39"/>
+          <w:shd w:val="clear" w:color="auto" w:fill="FFFFFF"/>
+        </w:rPr>
+      </w:pPr>
+    </w:p>
+    <w:p>
+      <w:r>
+        <w:rPr>
+          <w:rFonts w:hint="eastAsia"/>
+        </w:rPr>
+        <w:t>清除泄露对象</w:t>
+      </w:r>
+    </w:p>
+    <w:p/>
+    <w:p>
+      <w:proofErr w:type="spellStart"/>
+      <w:r>
+        <w:t>this</w:t>
+      </w:r>
+      <w:proofErr w:type="gramStart"/>
+      <w:r>
+        <w:t>.$</w:t>
+      </w:r>
+      <w:proofErr w:type="gramEnd"/>
+      <w:r>
+        <w:t>once</w:t>
+      </w:r>
+      <w:proofErr w:type="spellEnd"/>
+      <w:r>
+        <w:t>('</w:t>
+      </w:r>
+      <w:proofErr w:type="spellStart"/>
+      <w:r>
+        <w:t>hook:beforeDestroy</w:t>
+      </w:r>
+      <w:proofErr w:type="spellEnd"/>
+      <w:r>
+        <w:t xml:space="preserve">', () =&gt; {            </w:t>
+      </w:r>
+    </w:p>
+    <w:p>
+      <w:r>
+        <w:t xml:space="preserve">    </w:t>
+      </w:r>
+      <w:proofErr w:type="spellStart"/>
+      <w:proofErr w:type="gramStart"/>
+      <w:r>
+        <w:t>clearInterval</w:t>
+      </w:r>
+      <w:proofErr w:type="spellEnd"/>
+      <w:r>
+        <w:t>(</w:t>
+      </w:r>
+      <w:proofErr w:type="gramEnd"/>
+      <w:r>
+        <w:t xml:space="preserve">timer);                                    </w:t>
+      </w:r>
+    </w:p>
+    <w:p>
+      <w:pPr>
+        <w:rPr>
+          <w:rFonts w:hint="eastAsia"/>
+        </w:rPr>
+      </w:pPr>
+      <w:r>
+        <w:t>})</w:t>
+      </w:r>
+      <w:bookmarkStart w:id="0" w:name="_GoBack"/>
+      <w:bookmarkEnd w:id="0"/>
     </w:p>
     <w:p>
       <w:pPr>
@@ -1414,7 +1925,7 @@
     <w:p>
       <w:pPr>
         <w:rPr>
-          <w:rFonts w:ascii="Arial" w:hAnsi="Arial" w:cs="Arial" w:hint="eastAsia"/>
+          <w:rFonts w:ascii="Arial" w:hAnsi="Arial" w:cs="Arial"/>
           <w:color w:val="DD4B39"/>
           <w:shd w:val="clear" w:color="auto" w:fill="FFFFFF"/>
         </w:rPr>
@@ -1448,7 +1959,7 @@
     <w:p>
       <w:pPr>
         <w:rPr>
-          <w:rFonts w:ascii="Arial" w:hAnsi="Arial" w:cs="Arial" w:hint="eastAsia"/>
+          <w:rFonts w:ascii="Arial" w:hAnsi="Arial" w:cs="Arial"/>
           <w:color w:val="DD4B39"/>
           <w:shd w:val="clear" w:color="auto" w:fill="FFFFFF"/>
         </w:rPr>
@@ -1467,7 +1978,25 @@
           <w:color w:val="DD4B39"/>
           <w:shd w:val="clear" w:color="auto" w:fill="FFFFFF"/>
         </w:rPr>
-        <w:t xml:space="preserve"> :prop="'attr.bbb'"</w:t>
+        <w:t xml:space="preserve"> :prop="'</w:t>
+      </w:r>
+      <w:proofErr w:type="spellStart"/>
+      <w:r>
+        <w:rPr>
+          <w:rFonts w:ascii="Arial" w:hAnsi="Arial" w:cs="Arial" w:hint="eastAsia"/>
+          <w:color w:val="DD4B39"/>
+          <w:shd w:val="clear" w:color="auto" w:fill="FFFFFF"/>
+        </w:rPr>
+        <w:t>attr.bbb</w:t>
+      </w:r>
+      <w:proofErr w:type="spellEnd"/>
+      <w:r>
+        <w:rPr>
+          <w:rFonts w:ascii="Arial" w:hAnsi="Arial" w:cs="Arial" w:hint="eastAsia"/>
+          <w:color w:val="DD4B39"/>
+          <w:shd w:val="clear" w:color="auto" w:fill="FFFFFF"/>
+        </w:rPr>
+        <w:t>'"</w:t>
       </w:r>
       <w:r>
         <w:rPr>
@@ -1576,8 +2105,6 @@
         </w:rPr>
         <w:t>时，将其这个项</w:t>
       </w:r>
-      <w:bookmarkStart w:id="0" w:name="_GoBack"/>
-      <w:bookmarkEnd w:id="0"/>
       <w:r>
         <w:rPr>
           <w:rFonts w:ascii="Arial" w:hAnsi="Arial" w:cs="Arial" w:hint="eastAsia"/>
@@ -1586,6 +2113,7 @@
         </w:rPr>
         <w:t xml:space="preserve"> </w:t>
       </w:r>
+      <w:proofErr w:type="spellStart"/>
       <w:r>
         <w:rPr>
           <w:rFonts w:ascii="Arial" w:hAnsi="Arial" w:cs="Arial" w:hint="eastAsia"/>
@@ -1594,6 +2122,7 @@
         </w:rPr>
         <w:t>restValidate</w:t>
       </w:r>
+      <w:proofErr w:type="spellEnd"/>
       <w:r>
         <w:rPr>
           <w:rFonts w:ascii="Arial" w:hAnsi="Arial" w:cs="Arial" w:hint="eastAsia"/>
@@ -1972,6 +2501,16 @@
       <w:szCs w:val="24"/>
     </w:rPr>
   </w:style>
+  <w:style w:type="character" w:customStyle="1" w:styleId="hljs-variable">
+    <w:name w:val="hljs-variable"/>
+    <w:basedOn w:val="a0"/>
+    <w:rsid w:val="00CA62A5"/>
+  </w:style>
+  <w:style w:type="character" w:customStyle="1" w:styleId="hljs-string">
+    <w:name w:val="hljs-string"/>
+    <w:basedOn w:val="a0"/>
+    <w:rsid w:val="00CA62A5"/>
+  </w:style>
 </w:styles>
 </file>
 
